--- a/JPAH Homework 2015.docx
+++ b/JPAH Homework 2015.docx
@@ -350,11 +350,36 @@
         </w:rPr>
         <w:t xml:space="preserve">: </w:t>
       </w:r>
-      <w:r>
-        <w:rPr>
-          <w:rFonts w:asciiTheme="majorHAnsi" w:hAnsiTheme="majorHAnsi"/>
-        </w:rPr>
-        <w:t>https://github.com/vegenisennawa/Homework2015.git</w:t>
+      <w:hyperlink r:id="rId7" w:history="1">
+        <w:r>
+          <w:rPr>
+            <w:rStyle w:val="Hipervnculo"/>
+            <w:rFonts w:asciiTheme="majorHAnsi" w:hAnsiTheme="majorHAnsi"/>
+          </w:rPr>
+          <w:t>https://github.com/vegenisennawa/Homework2015.git</w:t>
+        </w:r>
+      </w:hyperlink>
+    </w:p>
+    <w:p>
+      <w:pPr>
+        <w:jc w:val="both"/>
+        <w:rPr>
+          <w:rFonts w:asciiTheme="majorHAnsi" w:hAnsiTheme="majorHAnsi"/>
+        </w:rPr>
+      </w:pPr>
+    </w:p>
+    <w:p>
+      <w:pPr>
+        <w:jc w:val="both"/>
+        <w:rPr>
+          <w:rFonts w:asciiTheme="majorHAnsi" w:hAnsiTheme="majorHAnsi"/>
+        </w:rPr>
+      </w:pPr>
+      <w:r>
+        <w:rPr>
+          <w:rFonts w:asciiTheme="majorHAnsi" w:hAnsiTheme="majorHAnsi"/>
+        </w:rPr>
+        <w:t>El tiempo para las pruebas está en milisegundos.</w:t>
       </w:r>
     </w:p>
     <w:p>
@@ -720,38 +745,6 @@
     </w:p>
     <w:p>
       <w:pPr>
-        <w:pStyle w:val="Prrafodelista"/>
-        <w:ind w:left="1416"/>
-        <w:jc w:val="both"/>
-        <w:rPr>
-          <w:rFonts w:asciiTheme="majorHAnsi" w:hAnsiTheme="majorHAnsi"/>
-        </w:rPr>
-      </w:pPr>
-    </w:p>
-    <w:p>
-      <w:pPr>
-        <w:pStyle w:val="Prrafodelista"/>
-        <w:ind w:left="1416"/>
-        <w:jc w:val="both"/>
-        <w:rPr>
-          <w:rFonts w:asciiTheme="majorHAnsi" w:hAnsiTheme="majorHAnsi"/>
-        </w:rPr>
-      </w:pPr>
-    </w:p>
-    <w:p>
-      <w:pPr>
-        <w:pStyle w:val="Prrafodelista"/>
-        <w:ind w:left="1416"/>
-        <w:jc w:val="both"/>
-        <w:rPr>
-          <w:rFonts w:asciiTheme="majorHAnsi" w:hAnsiTheme="majorHAnsi"/>
-        </w:rPr>
-      </w:pPr>
-    </w:p>
-    <w:p>
-      <w:pPr>
-        <w:pStyle w:val="Prrafodelista"/>
-        <w:ind w:left="1416"/>
         <w:jc w:val="both"/>
         <w:rPr>
           <w:rFonts w:asciiTheme="majorHAnsi" w:hAnsiTheme="majorHAnsi"/>
@@ -2597,51 +2590,6 @@
     </w:p>
     <w:p>
       <w:pPr>
-        <w:jc w:val="both"/>
-        <w:rPr>
-          <w:rFonts w:asciiTheme="majorHAnsi" w:hAnsiTheme="majorHAnsi"/>
-        </w:rPr>
-      </w:pPr>
-    </w:p>
-    <w:p>
-      <w:pPr>
-        <w:jc w:val="both"/>
-        <w:rPr>
-          <w:rFonts w:asciiTheme="majorHAnsi" w:hAnsiTheme="majorHAnsi"/>
-        </w:rPr>
-      </w:pPr>
-    </w:p>
-    <w:p>
-      <w:pPr>
-        <w:pStyle w:val="Prrafodelista"/>
-        <w:ind w:left="708"/>
-        <w:jc w:val="both"/>
-        <w:rPr>
-          <w:rFonts w:asciiTheme="majorHAnsi" w:hAnsiTheme="majorHAnsi"/>
-          <w:i/>
-        </w:rPr>
-      </w:pPr>
-      <w:r>
-        <w:rPr>
-          <w:rFonts w:asciiTheme="majorHAnsi" w:hAnsiTheme="majorHAnsi"/>
-          <w:i/>
-        </w:rPr>
-        <w:lastRenderedPageBreak/>
-        <w:t>Cálculo para cuando la cadena tiene longitud = 0 y longitud = n.</w:t>
-      </w:r>
-    </w:p>
-    <w:p>
-      <w:pPr>
-        <w:pStyle w:val="Prrafodelista"/>
-        <w:ind w:left="708"/>
-        <w:jc w:val="both"/>
-        <w:rPr>
-          <w:rFonts w:asciiTheme="majorHAnsi" w:hAnsiTheme="majorHAnsi"/>
-        </w:rPr>
-      </w:pPr>
-    </w:p>
-    <w:p>
-      <w:pPr>
         <w:pStyle w:val="Prrafodelista"/>
         <w:tabs>
           <w:tab w:val="left" w:pos="709"/>
@@ -2652,32 +2600,6 @@
           <w:rFonts w:asciiTheme="majorHAnsi" w:hAnsiTheme="majorHAnsi"/>
         </w:rPr>
       </w:pPr>
-      <w:r>
-        <w:rPr>
-          <w:rFonts w:asciiTheme="majorHAnsi" w:hAnsiTheme="majorHAnsi"/>
-          <w:b/>
-        </w:rPr>
-        <w:t>Código</w:t>
-      </w:r>
-      <w:r>
-        <w:rPr>
-          <w:rFonts w:asciiTheme="majorHAnsi" w:hAnsiTheme="majorHAnsi"/>
-        </w:rPr>
-        <w:t xml:space="preserve"> </w:t>
-      </w:r>
-      <w:r>
-        <w:rPr>
-          <w:rFonts w:asciiTheme="majorHAnsi" w:hAnsiTheme="majorHAnsi"/>
-        </w:rPr>
-        <w:tab/>
-      </w:r>
-      <w:r>
-        <w:rPr>
-          <w:rFonts w:asciiTheme="majorHAnsi" w:hAnsiTheme="majorHAnsi"/>
-          <w:b/>
-        </w:rPr>
-        <w:t>Pasos</w:t>
-      </w:r>
     </w:p>
     <w:p>
       <w:pPr>
@@ -2689,84 +2611,8 @@
         <w:ind w:left="708"/>
         <w:rPr>
           <w:rFonts w:asciiTheme="majorHAnsi" w:hAnsiTheme="majorHAnsi"/>
-          <w:b/>
-          <w:bCs/>
-          <w:lang w:val="es-ES"/>
-        </w:rPr>
-      </w:pPr>
-    </w:p>
-    <w:p>
-      <w:pPr>
-        <w:tabs>
-          <w:tab w:val="left" w:pos="709"/>
-          <w:tab w:val="right" w:pos="8222"/>
-        </w:tabs>
-        <w:rPr>
-          <w:rFonts w:asciiTheme="majorHAnsi" w:hAnsiTheme="majorHAnsi"/>
-          <w:bCs/>
-          <w:lang w:val="es-ES"/>
-        </w:rPr>
-      </w:pPr>
-      <w:r>
-        <w:rPr>
-          <w:rFonts w:asciiTheme="majorHAnsi" w:hAnsiTheme="majorHAnsi"/>
-          <w:bCs/>
-          <w:lang w:val="es-ES"/>
-        </w:rPr>
-        <w:tab/>
-      </w:r>
-      <w:proofErr w:type="spellStart"/>
-      <w:r>
-        <w:rPr>
-          <w:rFonts w:asciiTheme="majorHAnsi" w:hAnsiTheme="majorHAnsi"/>
-          <w:bCs/>
-          <w:lang w:val="es-ES"/>
-        </w:rPr>
-        <w:t>StrLen</w:t>
-      </w:r>
-      <w:proofErr w:type="spellEnd"/>
-      <w:r>
-        <w:rPr>
-          <w:rFonts w:asciiTheme="majorHAnsi" w:hAnsiTheme="majorHAnsi"/>
-          <w:bCs/>
-          <w:lang w:val="es-ES"/>
-        </w:rPr>
-        <w:t>(</w:t>
-      </w:r>
-      <w:proofErr w:type="spellStart"/>
-      <w:r>
-        <w:rPr>
-          <w:rFonts w:asciiTheme="majorHAnsi" w:hAnsiTheme="majorHAnsi"/>
-          <w:bCs/>
-          <w:lang w:val="es-ES"/>
-        </w:rPr>
-        <w:t>index</w:t>
-      </w:r>
-      <w:proofErr w:type="spellEnd"/>
-      <w:r>
-        <w:rPr>
-          <w:rFonts w:asciiTheme="majorHAnsi" w:hAnsiTheme="majorHAnsi"/>
-          <w:bCs/>
-          <w:lang w:val="es-ES"/>
-        </w:rPr>
-        <w:t xml:space="preserve">, </w:t>
-      </w:r>
-      <w:r>
-        <w:rPr>
-          <w:rFonts w:asciiTheme="majorHAnsi" w:hAnsiTheme="majorHAnsi"/>
-          <w:bCs/>
-          <w:lang w:val="es-ES"/>
-        </w:rPr>
-        <w:t>cadena)</w:t>
-      </w:r>
-      <w:r>
-        <w:rPr>
-          <w:rFonts w:asciiTheme="majorHAnsi" w:hAnsiTheme="majorHAnsi"/>
-          <w:bCs/>
-          <w:lang w:val="es-ES"/>
-        </w:rPr>
-        <w:tab/>
-      </w:r>
+        </w:rPr>
+      </w:pPr>
     </w:p>
     <w:p>
       <w:pPr>
@@ -2778,82 +2624,37 @@
         <w:ind w:left="708"/>
         <w:rPr>
           <w:rFonts w:asciiTheme="majorHAnsi" w:hAnsiTheme="majorHAnsi"/>
-          <w:bCs/>
-          <w:lang w:val="es-ES"/>
-        </w:rPr>
-      </w:pPr>
-      <w:r>
-        <w:rPr>
-          <w:rFonts w:asciiTheme="majorHAnsi" w:hAnsiTheme="majorHAnsi"/>
-          <w:bCs/>
-          <w:lang w:val="es-ES"/>
-        </w:rPr>
-        <w:tab/>
-        <w:t xml:space="preserve">      </w:t>
-      </w:r>
-      <w:proofErr w:type="spellStart"/>
-      <w:r>
-        <w:rPr>
-          <w:rFonts w:asciiTheme="majorHAnsi" w:hAnsiTheme="majorHAnsi"/>
-          <w:bCs/>
-          <w:lang w:val="es-ES"/>
-        </w:rPr>
-        <w:t>if</w:t>
-      </w:r>
-      <w:proofErr w:type="spellEnd"/>
-      <w:r>
-        <w:rPr>
-          <w:rFonts w:asciiTheme="majorHAnsi" w:hAnsiTheme="majorHAnsi"/>
-          <w:bCs/>
-          <w:lang w:val="es-ES"/>
-        </w:rPr>
-        <w:t>(</w:t>
-      </w:r>
-      <w:proofErr w:type="spellStart"/>
-      <w:r>
-        <w:rPr>
-          <w:rFonts w:asciiTheme="majorHAnsi" w:hAnsiTheme="majorHAnsi"/>
-          <w:bCs/>
-          <w:lang w:val="es-ES"/>
-        </w:rPr>
-        <w:t>index</w:t>
-      </w:r>
-      <w:proofErr w:type="spellEnd"/>
-      <w:r>
-        <w:rPr>
-          <w:rFonts w:asciiTheme="majorHAnsi" w:hAnsiTheme="majorHAnsi"/>
-          <w:bCs/>
-          <w:lang w:val="es-ES"/>
-        </w:rPr>
-        <w:t xml:space="preserve"> &lt; </w:t>
-      </w:r>
-      <w:proofErr w:type="spellStart"/>
-      <w:r>
-        <w:rPr>
-          <w:rFonts w:asciiTheme="majorHAnsi" w:hAnsiTheme="majorHAnsi"/>
-          <w:bCs/>
-          <w:lang w:val="es-ES"/>
-        </w:rPr>
-        <w:t>cadena.length</w:t>
-      </w:r>
-      <w:proofErr w:type="spellEnd"/>
-      <w:r>
-        <w:rPr>
-          <w:rFonts w:asciiTheme="majorHAnsi" w:hAnsiTheme="majorHAnsi"/>
-          <w:bCs/>
-          <w:lang w:val="es-ES"/>
-        </w:rPr>
-        <w:t xml:space="preserve">()) </w:t>
-      </w:r>
-      <w:r>
-        <w:rPr>
-          <w:rFonts w:asciiTheme="majorHAnsi" w:hAnsiTheme="majorHAnsi"/>
-          <w:bCs/>
-          <w:lang w:val="es-ES"/>
-        </w:rPr>
-        <w:tab/>
-        <w:t>1</w:t>
-      </w:r>
+        </w:rPr>
+      </w:pPr>
+    </w:p>
+    <w:p>
+      <w:pPr>
+        <w:pStyle w:val="Prrafodelista"/>
+        <w:ind w:left="708"/>
+        <w:jc w:val="both"/>
+        <w:rPr>
+          <w:rFonts w:asciiTheme="majorHAnsi" w:hAnsiTheme="majorHAnsi"/>
+          <w:i/>
+        </w:rPr>
+      </w:pPr>
+      <w:r>
+        <w:rPr>
+          <w:rFonts w:asciiTheme="majorHAnsi" w:hAnsiTheme="majorHAnsi"/>
+          <w:i/>
+        </w:rPr>
+        <w:lastRenderedPageBreak/>
+        <w:t>Cálculo para cuando la cadena tiene longitud = 0 y longitud = n.</w:t>
+      </w:r>
+    </w:p>
+    <w:p>
+      <w:pPr>
+        <w:pStyle w:val="Prrafodelista"/>
+        <w:ind w:left="708"/>
+        <w:jc w:val="both"/>
+        <w:rPr>
+          <w:rFonts w:asciiTheme="majorHAnsi" w:hAnsiTheme="majorHAnsi"/>
+        </w:rPr>
+      </w:pPr>
     </w:p>
     <w:p>
       <w:pPr>
@@ -2865,90 +2666,33 @@
         <w:ind w:left="708"/>
         <w:rPr>
           <w:rFonts w:asciiTheme="majorHAnsi" w:hAnsiTheme="majorHAnsi"/>
-          <w:bCs/>
-          <w:lang w:val="es-ES"/>
-        </w:rPr>
-      </w:pPr>
-      <w:r>
-        <w:rPr>
-          <w:rFonts w:asciiTheme="majorHAnsi" w:hAnsiTheme="majorHAnsi"/>
-          <w:bCs/>
-          <w:lang w:val="es-ES"/>
+        </w:rPr>
+      </w:pPr>
+      <w:r>
+        <w:rPr>
+          <w:rFonts w:asciiTheme="majorHAnsi" w:hAnsiTheme="majorHAnsi"/>
+          <w:b/>
+        </w:rPr>
+        <w:t>Código</w:t>
+      </w:r>
+      <w:r>
+        <w:rPr>
+          <w:rFonts w:asciiTheme="majorHAnsi" w:hAnsiTheme="majorHAnsi"/>
+        </w:rPr>
+        <w:t xml:space="preserve"> </w:t>
+      </w:r>
+      <w:r>
+        <w:rPr>
+          <w:rFonts w:asciiTheme="majorHAnsi" w:hAnsiTheme="majorHAnsi"/>
         </w:rPr>
         <w:tab/>
-        <w:t xml:space="preserve">            </w:t>
-      </w:r>
-      <w:proofErr w:type="spellStart"/>
-      <w:r>
-        <w:rPr>
-          <w:rFonts w:asciiTheme="majorHAnsi" w:hAnsiTheme="majorHAnsi"/>
-          <w:bCs/>
-          <w:lang w:val="es-ES"/>
-        </w:rPr>
-        <w:t>return</w:t>
-      </w:r>
-      <w:proofErr w:type="spellEnd"/>
-      <w:r>
-        <w:rPr>
-          <w:rFonts w:asciiTheme="majorHAnsi" w:hAnsiTheme="majorHAnsi"/>
-          <w:bCs/>
-          <w:lang w:val="es-ES"/>
-        </w:rPr>
-        <w:t xml:space="preserve"> </w:t>
-      </w:r>
-      <w:proofErr w:type="spellStart"/>
-      <w:r>
-        <w:rPr>
-          <w:rFonts w:asciiTheme="majorHAnsi" w:hAnsiTheme="majorHAnsi"/>
-          <w:bCs/>
-          <w:i/>
-          <w:iCs/>
-          <w:lang w:val="es-ES"/>
-        </w:rPr>
-        <w:t>StrLen</w:t>
-      </w:r>
-      <w:proofErr w:type="spellEnd"/>
-      <w:r>
-        <w:rPr>
-          <w:rFonts w:asciiTheme="majorHAnsi" w:hAnsiTheme="majorHAnsi"/>
-          <w:bCs/>
-          <w:lang w:val="es-ES"/>
-        </w:rPr>
-        <w:t>(++</w:t>
-      </w:r>
-      <w:proofErr w:type="spellStart"/>
-      <w:r>
-        <w:rPr>
-          <w:rFonts w:asciiTheme="majorHAnsi" w:hAnsiTheme="majorHAnsi"/>
-          <w:bCs/>
-          <w:lang w:val="es-ES"/>
-        </w:rPr>
-        <w:t>index</w:t>
-      </w:r>
-      <w:proofErr w:type="spellEnd"/>
-      <w:r>
-        <w:rPr>
-          <w:rFonts w:asciiTheme="majorHAnsi" w:hAnsiTheme="majorHAnsi"/>
-          <w:bCs/>
-          <w:lang w:val="es-ES"/>
-        </w:rPr>
-        <w:t xml:space="preserve">, cadena); </w:t>
-      </w:r>
-      <w:r>
-        <w:rPr>
-          <w:rFonts w:asciiTheme="majorHAnsi" w:hAnsiTheme="majorHAnsi"/>
-          <w:bCs/>
-          <w:lang w:val="es-ES"/>
-        </w:rPr>
-        <w:tab/>
-      </w:r>
-      <w:r>
-        <w:rPr>
-          <w:rFonts w:asciiTheme="majorHAnsi" w:hAnsiTheme="majorHAnsi"/>
-          <w:bCs/>
-          <w:lang w:val="es-ES"/>
-        </w:rPr>
-        <w:t>n-1</w:t>
+      </w:r>
+      <w:r>
+        <w:rPr>
+          <w:rFonts w:asciiTheme="majorHAnsi" w:hAnsiTheme="majorHAnsi"/>
+          <w:b/>
+        </w:rPr>
+        <w:t>Pasos</w:t>
       </w:r>
     </w:p>
     <w:p>
@@ -2961,6 +2705,20 @@
         <w:ind w:left="708"/>
         <w:rPr>
           <w:rFonts w:asciiTheme="majorHAnsi" w:hAnsiTheme="majorHAnsi"/>
+          <w:b/>
+          <w:bCs/>
+          <w:lang w:val="es-ES"/>
+        </w:rPr>
+      </w:pPr>
+    </w:p>
+    <w:p>
+      <w:pPr>
+        <w:tabs>
+          <w:tab w:val="left" w:pos="709"/>
+          <w:tab w:val="right" w:pos="8222"/>
+        </w:tabs>
+        <w:rPr>
+          <w:rFonts w:asciiTheme="majorHAnsi" w:hAnsiTheme="majorHAnsi"/>
           <w:bCs/>
           <w:lang w:val="es-ES"/>
         </w:rPr>
@@ -2972,7 +2730,6 @@
           <w:lang w:val="es-ES"/>
         </w:rPr>
         <w:tab/>
-        <w:t xml:space="preserve">      </w:t>
       </w:r>
       <w:proofErr w:type="spellStart"/>
       <w:r>
@@ -2981,7 +2738,7 @@
           <w:bCs/>
           <w:lang w:val="es-ES"/>
         </w:rPr>
-        <w:t>else</w:t>
+        <w:t>StrLen</w:t>
       </w:r>
       <w:proofErr w:type="spellEnd"/>
       <w:r>
@@ -2990,7 +2747,7 @@
           <w:bCs/>
           <w:lang w:val="es-ES"/>
         </w:rPr>
-        <w:t xml:space="preserve"> </w:t>
+        <w:t>(</w:t>
       </w:r>
       <w:proofErr w:type="spellStart"/>
       <w:r>
@@ -2999,7 +2756,7 @@
           <w:bCs/>
           <w:lang w:val="es-ES"/>
         </w:rPr>
-        <w:t>if</w:t>
+        <w:t>index</w:t>
       </w:r>
       <w:proofErr w:type="spellEnd"/>
       <w:r>
@@ -3008,43 +2765,15 @@
           <w:bCs/>
           <w:lang w:val="es-ES"/>
         </w:rPr>
-        <w:t>(</w:t>
-      </w:r>
-      <w:proofErr w:type="spellStart"/>
-      <w:r>
-        <w:rPr>
-          <w:rFonts w:asciiTheme="majorHAnsi" w:hAnsiTheme="majorHAnsi"/>
-          <w:bCs/>
-          <w:lang w:val="es-ES"/>
-        </w:rPr>
-        <w:t>index</w:t>
-      </w:r>
-      <w:proofErr w:type="spellEnd"/>
-      <w:r>
-        <w:rPr>
-          <w:rFonts w:asciiTheme="majorHAnsi" w:hAnsiTheme="majorHAnsi"/>
-          <w:bCs/>
-          <w:lang w:val="es-ES"/>
-        </w:rPr>
-        <w:t xml:space="preserve"> &gt; </w:t>
-      </w:r>
-      <w:proofErr w:type="spellStart"/>
-      <w:r>
-        <w:rPr>
-          <w:rFonts w:asciiTheme="majorHAnsi" w:hAnsiTheme="majorHAnsi"/>
-          <w:bCs/>
-          <w:lang w:val="es-ES"/>
-        </w:rPr>
-        <w:t>cadena.length</w:t>
-      </w:r>
-      <w:proofErr w:type="spellEnd"/>
-      <w:r>
-        <w:rPr>
-          <w:rFonts w:asciiTheme="majorHAnsi" w:hAnsiTheme="majorHAnsi"/>
-          <w:bCs/>
-          <w:lang w:val="es-ES"/>
-        </w:rPr>
-        <w:t>())</w:t>
+        <w:t xml:space="preserve">, </w:t>
+      </w:r>
+      <w:r>
+        <w:rPr>
+          <w:rFonts w:asciiTheme="majorHAnsi" w:hAnsiTheme="majorHAnsi"/>
+          <w:bCs/>
+          <w:lang w:val="es-ES"/>
+        </w:rPr>
+        <w:t>cadena)</w:t>
       </w:r>
       <w:r>
         <w:rPr>
@@ -3053,7 +2782,6 @@
           <w:lang w:val="es-ES"/>
         </w:rPr>
         <w:tab/>
-        <w:t>0</w:t>
       </w:r>
     </w:p>
     <w:p>
@@ -3077,7 +2805,7 @@
           <w:lang w:val="es-ES"/>
         </w:rPr>
         <w:tab/>
-        <w:t xml:space="preserve">            </w:t>
+        <w:t xml:space="preserve">      </w:t>
       </w:r>
       <w:proofErr w:type="spellStart"/>
       <w:r>
@@ -3086,6 +2814,24 @@
           <w:bCs/>
           <w:lang w:val="es-ES"/>
         </w:rPr>
+        <w:t>if</w:t>
+      </w:r>
+      <w:proofErr w:type="spellEnd"/>
+      <w:r>
+        <w:rPr>
+          <w:rFonts w:asciiTheme="majorHAnsi" w:hAnsiTheme="majorHAnsi"/>
+          <w:bCs/>
+          <w:lang w:val="es-ES"/>
+        </w:rPr>
+        <w:t>(</w:t>
+      </w:r>
+      <w:proofErr w:type="spellStart"/>
+      <w:r>
+        <w:rPr>
+          <w:rFonts w:asciiTheme="majorHAnsi" w:hAnsiTheme="majorHAnsi"/>
+          <w:bCs/>
+          <w:lang w:val="es-ES"/>
+        </w:rPr>
         <w:t>index</w:t>
       </w:r>
       <w:proofErr w:type="spellEnd"/>
@@ -3095,7 +2841,25 @@
           <w:bCs/>
           <w:lang w:val="es-ES"/>
         </w:rPr>
-        <w:t xml:space="preserve"> = -1;</w:t>
+        <w:t xml:space="preserve"> &lt; </w:t>
+      </w:r>
+      <w:proofErr w:type="spellStart"/>
+      <w:r>
+        <w:rPr>
+          <w:rFonts w:asciiTheme="majorHAnsi" w:hAnsiTheme="majorHAnsi"/>
+          <w:bCs/>
+          <w:lang w:val="es-ES"/>
+        </w:rPr>
+        <w:t>cadena.length</w:t>
+      </w:r>
+      <w:proofErr w:type="spellEnd"/>
+      <w:r>
+        <w:rPr>
+          <w:rFonts w:asciiTheme="majorHAnsi" w:hAnsiTheme="majorHAnsi"/>
+          <w:bCs/>
+          <w:lang w:val="es-ES"/>
+        </w:rPr>
+        <w:t xml:space="preserve">()) </w:t>
       </w:r>
       <w:r>
         <w:rPr>
@@ -3104,7 +2868,7 @@
           <w:lang w:val="es-ES"/>
         </w:rPr>
         <w:tab/>
-        <w:t>0</w:t>
+        <w:t>1</w:t>
       </w:r>
     </w:p>
     <w:p>
@@ -3127,7 +2891,8 @@
           <w:bCs/>
           <w:lang w:val="es-ES"/>
         </w:rPr>
-        <w:t xml:space="preserve">      </w:t>
+        <w:tab/>
+        <w:t xml:space="preserve">            </w:t>
       </w:r>
       <w:proofErr w:type="spellStart"/>
       <w:r>
@@ -3152,6 +2917,26 @@
         <w:rPr>
           <w:rFonts w:asciiTheme="majorHAnsi" w:hAnsiTheme="majorHAnsi"/>
           <w:bCs/>
+          <w:i/>
+          <w:iCs/>
+          <w:lang w:val="es-ES"/>
+        </w:rPr>
+        <w:t>StrLen</w:t>
+      </w:r>
+      <w:proofErr w:type="spellEnd"/>
+      <w:r>
+        <w:rPr>
+          <w:rFonts w:asciiTheme="majorHAnsi" w:hAnsiTheme="majorHAnsi"/>
+          <w:bCs/>
+          <w:lang w:val="es-ES"/>
+        </w:rPr>
+        <w:t>(++</w:t>
+      </w:r>
+      <w:proofErr w:type="spellStart"/>
+      <w:r>
+        <w:rPr>
+          <w:rFonts w:asciiTheme="majorHAnsi" w:hAnsiTheme="majorHAnsi"/>
+          <w:bCs/>
           <w:lang w:val="es-ES"/>
         </w:rPr>
         <w:t>index</w:t>
@@ -3163,7 +2948,7 @@
           <w:bCs/>
           <w:lang w:val="es-ES"/>
         </w:rPr>
-        <w:t>;</w:t>
+        <w:t xml:space="preserve">, cadena); </w:t>
       </w:r>
       <w:r>
         <w:rPr>
@@ -3172,7 +2957,14 @@
           <w:lang w:val="es-ES"/>
         </w:rPr>
         <w:tab/>
-        <w:t>1</w:t>
+      </w:r>
+      <w:r>
+        <w:rPr>
+          <w:rFonts w:asciiTheme="majorHAnsi" w:hAnsiTheme="majorHAnsi"/>
+          <w:bCs/>
+          <w:lang w:val="es-ES"/>
+        </w:rPr>
+        <w:t>n-1</w:t>
       </w:r>
     </w:p>
     <w:p>
@@ -3185,8 +2977,100 @@
         <w:ind w:left="708"/>
         <w:rPr>
           <w:rFonts w:asciiTheme="majorHAnsi" w:hAnsiTheme="majorHAnsi"/>
-        </w:rPr>
-      </w:pPr>
+          <w:bCs/>
+          <w:lang w:val="es-ES"/>
+        </w:rPr>
+      </w:pPr>
+      <w:r>
+        <w:rPr>
+          <w:rFonts w:asciiTheme="majorHAnsi" w:hAnsiTheme="majorHAnsi"/>
+          <w:bCs/>
+          <w:lang w:val="es-ES"/>
+        </w:rPr>
+        <w:tab/>
+        <w:t xml:space="preserve">      </w:t>
+      </w:r>
+      <w:proofErr w:type="spellStart"/>
+      <w:r>
+        <w:rPr>
+          <w:rFonts w:asciiTheme="majorHAnsi" w:hAnsiTheme="majorHAnsi"/>
+          <w:bCs/>
+          <w:lang w:val="es-ES"/>
+        </w:rPr>
+        <w:t>else</w:t>
+      </w:r>
+      <w:proofErr w:type="spellEnd"/>
+      <w:r>
+        <w:rPr>
+          <w:rFonts w:asciiTheme="majorHAnsi" w:hAnsiTheme="majorHAnsi"/>
+          <w:bCs/>
+          <w:lang w:val="es-ES"/>
+        </w:rPr>
+        <w:t xml:space="preserve"> </w:t>
+      </w:r>
+      <w:proofErr w:type="spellStart"/>
+      <w:r>
+        <w:rPr>
+          <w:rFonts w:asciiTheme="majorHAnsi" w:hAnsiTheme="majorHAnsi"/>
+          <w:bCs/>
+          <w:lang w:val="es-ES"/>
+        </w:rPr>
+        <w:t>if</w:t>
+      </w:r>
+      <w:proofErr w:type="spellEnd"/>
+      <w:r>
+        <w:rPr>
+          <w:rFonts w:asciiTheme="majorHAnsi" w:hAnsiTheme="majorHAnsi"/>
+          <w:bCs/>
+          <w:lang w:val="es-ES"/>
+        </w:rPr>
+        <w:t>(</w:t>
+      </w:r>
+      <w:proofErr w:type="spellStart"/>
+      <w:r>
+        <w:rPr>
+          <w:rFonts w:asciiTheme="majorHAnsi" w:hAnsiTheme="majorHAnsi"/>
+          <w:bCs/>
+          <w:lang w:val="es-ES"/>
+        </w:rPr>
+        <w:t>index</w:t>
+      </w:r>
+      <w:proofErr w:type="spellEnd"/>
+      <w:r>
+        <w:rPr>
+          <w:rFonts w:asciiTheme="majorHAnsi" w:hAnsiTheme="majorHAnsi"/>
+          <w:bCs/>
+          <w:lang w:val="es-ES"/>
+        </w:rPr>
+        <w:t xml:space="preserve"> &gt; </w:t>
+      </w:r>
+      <w:proofErr w:type="spellStart"/>
+      <w:r>
+        <w:rPr>
+          <w:rFonts w:asciiTheme="majorHAnsi" w:hAnsiTheme="majorHAnsi"/>
+          <w:bCs/>
+          <w:lang w:val="es-ES"/>
+        </w:rPr>
+        <w:t>cadena.length</w:t>
+      </w:r>
+      <w:proofErr w:type="spellEnd"/>
+      <w:r>
+        <w:rPr>
+          <w:rFonts w:asciiTheme="majorHAnsi" w:hAnsiTheme="majorHAnsi"/>
+          <w:bCs/>
+          <w:lang w:val="es-ES"/>
+        </w:rPr>
+        <w:t>())</w:t>
+      </w:r>
+      <w:r>
+        <w:rPr>
+          <w:rFonts w:asciiTheme="majorHAnsi" w:hAnsiTheme="majorHAnsi"/>
+          <w:bCs/>
+          <w:lang w:val="es-ES"/>
+        </w:rPr>
+        <w:tab/>
+        <w:t>0</w:t>
+      </w:r>
     </w:p>
     <w:p>
       <w:pPr>
@@ -3198,6 +3082,138 @@
         <w:ind w:left="708"/>
         <w:rPr>
           <w:rFonts w:asciiTheme="majorHAnsi" w:hAnsiTheme="majorHAnsi"/>
+          <w:bCs/>
+          <w:lang w:val="es-ES"/>
+        </w:rPr>
+      </w:pPr>
+      <w:r>
+        <w:rPr>
+          <w:rFonts w:asciiTheme="majorHAnsi" w:hAnsiTheme="majorHAnsi"/>
+          <w:bCs/>
+          <w:lang w:val="es-ES"/>
+        </w:rPr>
+        <w:tab/>
+        <w:t xml:space="preserve">            </w:t>
+      </w:r>
+      <w:proofErr w:type="spellStart"/>
+      <w:r>
+        <w:rPr>
+          <w:rFonts w:asciiTheme="majorHAnsi" w:hAnsiTheme="majorHAnsi"/>
+          <w:bCs/>
+          <w:lang w:val="es-ES"/>
+        </w:rPr>
+        <w:t>index</w:t>
+      </w:r>
+      <w:proofErr w:type="spellEnd"/>
+      <w:r>
+        <w:rPr>
+          <w:rFonts w:asciiTheme="majorHAnsi" w:hAnsiTheme="majorHAnsi"/>
+          <w:bCs/>
+          <w:lang w:val="es-ES"/>
+        </w:rPr>
+        <w:t xml:space="preserve"> = -1;</w:t>
+      </w:r>
+      <w:r>
+        <w:rPr>
+          <w:rFonts w:asciiTheme="majorHAnsi" w:hAnsiTheme="majorHAnsi"/>
+          <w:bCs/>
+          <w:lang w:val="es-ES"/>
+        </w:rPr>
+        <w:tab/>
+        <w:t>0</w:t>
+      </w:r>
+    </w:p>
+    <w:p>
+      <w:pPr>
+        <w:pStyle w:val="Prrafodelista"/>
+        <w:tabs>
+          <w:tab w:val="left" w:pos="709"/>
+          <w:tab w:val="right" w:pos="8222"/>
+        </w:tabs>
+        <w:ind w:left="708"/>
+        <w:rPr>
+          <w:rFonts w:asciiTheme="majorHAnsi" w:hAnsiTheme="majorHAnsi"/>
+          <w:bCs/>
+          <w:lang w:val="es-ES"/>
+        </w:rPr>
+      </w:pPr>
+      <w:r>
+        <w:rPr>
+          <w:rFonts w:asciiTheme="majorHAnsi" w:hAnsiTheme="majorHAnsi"/>
+          <w:bCs/>
+          <w:lang w:val="es-ES"/>
+        </w:rPr>
+        <w:t xml:space="preserve">      </w:t>
+      </w:r>
+      <w:proofErr w:type="spellStart"/>
+      <w:r>
+        <w:rPr>
+          <w:rFonts w:asciiTheme="majorHAnsi" w:hAnsiTheme="majorHAnsi"/>
+          <w:bCs/>
+          <w:lang w:val="es-ES"/>
+        </w:rPr>
+        <w:t>return</w:t>
+      </w:r>
+      <w:proofErr w:type="spellEnd"/>
+      <w:r>
+        <w:rPr>
+          <w:rFonts w:asciiTheme="majorHAnsi" w:hAnsiTheme="majorHAnsi"/>
+          <w:bCs/>
+          <w:lang w:val="es-ES"/>
+        </w:rPr>
+        <w:t xml:space="preserve"> </w:t>
+      </w:r>
+      <w:proofErr w:type="spellStart"/>
+      <w:r>
+        <w:rPr>
+          <w:rFonts w:asciiTheme="majorHAnsi" w:hAnsiTheme="majorHAnsi"/>
+          <w:bCs/>
+          <w:lang w:val="es-ES"/>
+        </w:rPr>
+        <w:t>index</w:t>
+      </w:r>
+      <w:proofErr w:type="spellEnd"/>
+      <w:r>
+        <w:rPr>
+          <w:rFonts w:asciiTheme="majorHAnsi" w:hAnsiTheme="majorHAnsi"/>
+          <w:bCs/>
+          <w:lang w:val="es-ES"/>
+        </w:rPr>
+        <w:t>;</w:t>
+      </w:r>
+      <w:r>
+        <w:rPr>
+          <w:rFonts w:asciiTheme="majorHAnsi" w:hAnsiTheme="majorHAnsi"/>
+          <w:bCs/>
+          <w:lang w:val="es-ES"/>
+        </w:rPr>
+        <w:tab/>
+        <w:t>1</w:t>
+      </w:r>
+    </w:p>
+    <w:p>
+      <w:pPr>
+        <w:pStyle w:val="Prrafodelista"/>
+        <w:tabs>
+          <w:tab w:val="left" w:pos="709"/>
+          <w:tab w:val="right" w:pos="8222"/>
+        </w:tabs>
+        <w:ind w:left="708"/>
+        <w:rPr>
+          <w:rFonts w:asciiTheme="majorHAnsi" w:hAnsiTheme="majorHAnsi"/>
+        </w:rPr>
+      </w:pPr>
+    </w:p>
+    <w:p>
+      <w:pPr>
+        <w:pStyle w:val="Prrafodelista"/>
+        <w:tabs>
+          <w:tab w:val="left" w:pos="709"/>
+          <w:tab w:val="right" w:pos="8222"/>
+        </w:tabs>
+        <w:ind w:left="708"/>
+        <w:rPr>
+          <w:rFonts w:asciiTheme="majorHAnsi" w:hAnsiTheme="majorHAnsi"/>
         </w:rPr>
       </w:pPr>
       <w:r>
@@ -3233,8 +3249,388 @@
         </w:rPr>
         <w:t>Pruebe con una muestra suficientemente grande.</w:t>
       </w:r>
-      <w:bookmarkStart w:id="0" w:name="_GoBack"/>
-      <w:bookmarkEnd w:id="0"/>
+    </w:p>
+    <w:p>
+      <w:pPr>
+        <w:jc w:val="both"/>
+        <w:rPr>
+          <w:rFonts w:asciiTheme="majorHAnsi" w:hAnsiTheme="majorHAnsi"/>
+        </w:rPr>
+      </w:pPr>
+    </w:p>
+    <w:p>
+      <w:pPr>
+        <w:jc w:val="both"/>
+        <w:rPr>
+          <w:rFonts w:asciiTheme="majorHAnsi" w:hAnsiTheme="majorHAnsi"/>
+        </w:rPr>
+      </w:pPr>
+      <w:r>
+        <w:rPr>
+          <w:rFonts w:asciiTheme="majorHAnsi" w:hAnsiTheme="majorHAnsi"/>
+        </w:rPr>
+        <w:t>Se tomó como referencia a la cadena a, aumentando su longitud dependiendo de lo que se requería.</w:t>
+      </w:r>
+    </w:p>
+    <w:p>
+      <w:pPr>
+        <w:jc w:val="both"/>
+        <w:rPr>
+          <w:rFonts w:asciiTheme="majorHAnsi" w:hAnsiTheme="majorHAnsi"/>
+        </w:rPr>
+      </w:pPr>
+      <w:r>
+        <w:rPr>
+          <w:rFonts w:asciiTheme="majorHAnsi" w:hAnsiTheme="majorHAnsi"/>
+        </w:rPr>
+        <w:t>Para el tiempo, se tomó el promedio de 10 ejecuciones con cada longitud.</w:t>
+      </w:r>
+    </w:p>
+    <w:p>
+      <w:pPr>
+        <w:jc w:val="both"/>
+        <w:rPr>
+          <w:rFonts w:asciiTheme="majorHAnsi" w:hAnsiTheme="majorHAnsi"/>
+        </w:rPr>
+      </w:pPr>
+    </w:p>
+    <w:tbl>
+      <w:tblPr>
+        <w:tblStyle w:val="Tablaconcuadrcula"/>
+        <w:tblW w:w="0" w:type="auto"/>
+        <w:tblInd w:w="360" w:type="dxa"/>
+        <w:tblLook w:val="04A0" w:firstRow="1" w:lastRow="0" w:firstColumn="1" w:lastColumn="0" w:noHBand="0" w:noVBand="1"/>
+      </w:tblPr>
+      <w:tblGrid>
+        <w:gridCol w:w="4289"/>
+        <w:gridCol w:w="4405"/>
+      </w:tblGrid>
+      <w:tr>
+        <w:tc>
+          <w:tcPr>
+            <w:tcW w:w="4289" w:type="dxa"/>
+          </w:tcPr>
+          <w:p>
+            <w:pPr>
+              <w:pStyle w:val="Prrafodelista"/>
+              <w:ind w:left="0"/>
+              <w:jc w:val="center"/>
+              <w:rPr>
+                <w:rFonts w:asciiTheme="majorHAnsi" w:hAnsiTheme="majorHAnsi"/>
+                <w:b/>
+              </w:rPr>
+            </w:pPr>
+            <w:r>
+              <w:rPr>
+                <w:rFonts w:asciiTheme="majorHAnsi" w:hAnsiTheme="majorHAnsi"/>
+                <w:b/>
+              </w:rPr>
+              <w:t>Longitud de la prueba</w:t>
+            </w:r>
+          </w:p>
+        </w:tc>
+        <w:tc>
+          <w:tcPr>
+            <w:tcW w:w="4405" w:type="dxa"/>
+          </w:tcPr>
+          <w:p>
+            <w:pPr>
+              <w:pStyle w:val="Prrafodelista"/>
+              <w:ind w:left="0"/>
+              <w:jc w:val="center"/>
+              <w:rPr>
+                <w:rFonts w:asciiTheme="majorHAnsi" w:hAnsiTheme="majorHAnsi"/>
+                <w:b/>
+              </w:rPr>
+            </w:pPr>
+            <w:r>
+              <w:rPr>
+                <w:rFonts w:asciiTheme="majorHAnsi" w:hAnsiTheme="majorHAnsi"/>
+                <w:b/>
+              </w:rPr>
+              <w:t>Tiempo</w:t>
+            </w:r>
+          </w:p>
+        </w:tc>
+      </w:tr>
+      <w:tr>
+        <w:tc>
+          <w:tcPr>
+            <w:tcW w:w="4289" w:type="dxa"/>
+          </w:tcPr>
+          <w:p>
+            <w:pPr>
+              <w:pStyle w:val="Prrafodelista"/>
+              <w:ind w:left="0"/>
+              <w:jc w:val="both"/>
+              <w:rPr>
+                <w:rFonts w:asciiTheme="majorHAnsi" w:hAnsiTheme="majorHAnsi"/>
+              </w:rPr>
+            </w:pPr>
+            <w:r>
+              <w:rPr>
+                <w:rFonts w:asciiTheme="majorHAnsi" w:hAnsiTheme="majorHAnsi"/>
+              </w:rPr>
+              <w:t xml:space="preserve">                                1 x 10</w:t>
+            </w:r>
+            <w:r>
+              <w:rPr>
+                <w:rFonts w:asciiTheme="majorHAnsi" w:hAnsiTheme="majorHAnsi"/>
+                <w:vertAlign w:val="superscript"/>
+              </w:rPr>
+              <w:t>0</w:t>
+            </w:r>
+          </w:p>
+        </w:tc>
+        <w:tc>
+          <w:tcPr>
+            <w:tcW w:w="4405" w:type="dxa"/>
+          </w:tcPr>
+          <w:p>
+            <w:pPr>
+              <w:pStyle w:val="Prrafodelista"/>
+              <w:tabs>
+                <w:tab w:val="decimal" w:pos="2014"/>
+              </w:tabs>
+              <w:ind w:left="0"/>
+              <w:jc w:val="both"/>
+              <w:rPr>
+                <w:rFonts w:asciiTheme="majorHAnsi" w:hAnsiTheme="majorHAnsi"/>
+              </w:rPr>
+            </w:pPr>
+            <w:r>
+              <w:rPr>
+                <w:rFonts w:asciiTheme="majorHAnsi" w:hAnsiTheme="majorHAnsi"/>
+              </w:rPr>
+              <w:t>0.1</w:t>
+            </w:r>
+          </w:p>
+        </w:tc>
+      </w:tr>
+      <w:tr>
+        <w:tc>
+          <w:tcPr>
+            <w:tcW w:w="4289" w:type="dxa"/>
+          </w:tcPr>
+          <w:p>
+            <w:pPr>
+              <w:pStyle w:val="Prrafodelista"/>
+              <w:ind w:left="0"/>
+              <w:jc w:val="both"/>
+              <w:rPr>
+                <w:rFonts w:asciiTheme="majorHAnsi" w:hAnsiTheme="majorHAnsi"/>
+              </w:rPr>
+            </w:pPr>
+            <w:r>
+              <w:rPr>
+                <w:rFonts w:asciiTheme="majorHAnsi" w:hAnsiTheme="majorHAnsi"/>
+              </w:rPr>
+              <w:t xml:space="preserve">                                1 x 10</w:t>
+            </w:r>
+            <w:r>
+              <w:rPr>
+                <w:rFonts w:asciiTheme="majorHAnsi" w:hAnsiTheme="majorHAnsi"/>
+                <w:vertAlign w:val="superscript"/>
+              </w:rPr>
+              <w:t>1</w:t>
+            </w:r>
+          </w:p>
+        </w:tc>
+        <w:tc>
+          <w:tcPr>
+            <w:tcW w:w="4405" w:type="dxa"/>
+          </w:tcPr>
+          <w:p>
+            <w:pPr>
+              <w:pStyle w:val="Prrafodelista"/>
+              <w:tabs>
+                <w:tab w:val="decimal" w:pos="2014"/>
+              </w:tabs>
+              <w:ind w:left="0"/>
+              <w:jc w:val="both"/>
+              <w:rPr>
+                <w:rFonts w:asciiTheme="majorHAnsi" w:hAnsiTheme="majorHAnsi"/>
+              </w:rPr>
+            </w:pPr>
+            <w:r>
+              <w:rPr>
+                <w:rFonts w:asciiTheme="majorHAnsi" w:hAnsiTheme="majorHAnsi"/>
+              </w:rPr>
+              <w:t>0.0</w:t>
+            </w:r>
+          </w:p>
+        </w:tc>
+      </w:tr>
+      <w:tr>
+        <w:tc>
+          <w:tcPr>
+            <w:tcW w:w="4289" w:type="dxa"/>
+          </w:tcPr>
+          <w:p>
+            <w:pPr>
+              <w:pStyle w:val="Prrafodelista"/>
+              <w:ind w:left="0"/>
+              <w:jc w:val="both"/>
+              <w:rPr>
+                <w:rFonts w:asciiTheme="majorHAnsi" w:hAnsiTheme="majorHAnsi"/>
+              </w:rPr>
+            </w:pPr>
+            <w:r>
+              <w:rPr>
+                <w:rFonts w:asciiTheme="majorHAnsi" w:hAnsiTheme="majorHAnsi"/>
+              </w:rPr>
+              <w:t xml:space="preserve">                                1 x 10</w:t>
+            </w:r>
+            <w:r>
+              <w:rPr>
+                <w:rFonts w:asciiTheme="majorHAnsi" w:hAnsiTheme="majorHAnsi"/>
+                <w:vertAlign w:val="superscript"/>
+              </w:rPr>
+              <w:t>2</w:t>
+            </w:r>
+          </w:p>
+        </w:tc>
+        <w:tc>
+          <w:tcPr>
+            <w:tcW w:w="4405" w:type="dxa"/>
+          </w:tcPr>
+          <w:p>
+            <w:pPr>
+              <w:pStyle w:val="Prrafodelista"/>
+              <w:tabs>
+                <w:tab w:val="decimal" w:pos="2014"/>
+              </w:tabs>
+              <w:ind w:left="0"/>
+              <w:jc w:val="both"/>
+              <w:rPr>
+                <w:rFonts w:asciiTheme="majorHAnsi" w:hAnsiTheme="majorHAnsi"/>
+              </w:rPr>
+            </w:pPr>
+            <w:r>
+              <w:rPr>
+                <w:rFonts w:asciiTheme="majorHAnsi" w:hAnsiTheme="majorHAnsi"/>
+              </w:rPr>
+              <w:t>0.1</w:t>
+            </w:r>
+          </w:p>
+        </w:tc>
+      </w:tr>
+      <w:tr>
+        <w:tc>
+          <w:tcPr>
+            <w:tcW w:w="4289" w:type="dxa"/>
+          </w:tcPr>
+          <w:p>
+            <w:pPr>
+              <w:pStyle w:val="Prrafodelista"/>
+              <w:ind w:left="0"/>
+              <w:jc w:val="both"/>
+              <w:rPr>
+                <w:rFonts w:asciiTheme="majorHAnsi" w:hAnsiTheme="majorHAnsi"/>
+              </w:rPr>
+            </w:pPr>
+            <w:r>
+              <w:rPr>
+                <w:rFonts w:asciiTheme="majorHAnsi" w:hAnsiTheme="majorHAnsi"/>
+              </w:rPr>
+              <w:t xml:space="preserve">                                1 x 10</w:t>
+            </w:r>
+            <w:r>
+              <w:rPr>
+                <w:rFonts w:asciiTheme="majorHAnsi" w:hAnsiTheme="majorHAnsi"/>
+                <w:vertAlign w:val="superscript"/>
+              </w:rPr>
+              <w:t>3</w:t>
+            </w:r>
+          </w:p>
+        </w:tc>
+        <w:tc>
+          <w:tcPr>
+            <w:tcW w:w="4405" w:type="dxa"/>
+          </w:tcPr>
+          <w:p>
+            <w:pPr>
+              <w:pStyle w:val="Prrafodelista"/>
+              <w:tabs>
+                <w:tab w:val="decimal" w:pos="2014"/>
+              </w:tabs>
+              <w:ind w:left="0"/>
+              <w:jc w:val="both"/>
+              <w:rPr>
+                <w:rFonts w:asciiTheme="majorHAnsi" w:hAnsiTheme="majorHAnsi"/>
+              </w:rPr>
+            </w:pPr>
+            <w:r>
+              <w:rPr>
+                <w:rFonts w:asciiTheme="majorHAnsi" w:hAnsiTheme="majorHAnsi"/>
+              </w:rPr>
+              <w:t>0.2</w:t>
+            </w:r>
+          </w:p>
+        </w:tc>
+      </w:tr>
+      <w:tr>
+        <w:tc>
+          <w:tcPr>
+            <w:tcW w:w="4289" w:type="dxa"/>
+          </w:tcPr>
+          <w:p>
+            <w:pPr>
+              <w:pStyle w:val="Prrafodelista"/>
+              <w:ind w:left="0"/>
+              <w:jc w:val="both"/>
+              <w:rPr>
+                <w:rFonts w:asciiTheme="majorHAnsi" w:hAnsiTheme="majorHAnsi"/>
+              </w:rPr>
+            </w:pPr>
+            <w:r>
+              <w:rPr>
+                <w:rFonts w:asciiTheme="majorHAnsi" w:hAnsiTheme="majorHAnsi"/>
+              </w:rPr>
+              <w:t xml:space="preserve">                                1 x 10</w:t>
+            </w:r>
+            <w:r>
+              <w:rPr>
+                <w:rFonts w:asciiTheme="majorHAnsi" w:hAnsiTheme="majorHAnsi"/>
+                <w:vertAlign w:val="superscript"/>
+              </w:rPr>
+              <w:t>4</w:t>
+            </w:r>
+          </w:p>
+        </w:tc>
+        <w:tc>
+          <w:tcPr>
+            <w:tcW w:w="4405" w:type="dxa"/>
+          </w:tcPr>
+          <w:p>
+            <w:pPr>
+              <w:pStyle w:val="Prrafodelista"/>
+              <w:ind w:left="0"/>
+              <w:jc w:val="both"/>
+              <w:rPr>
+                <w:rFonts w:asciiTheme="majorHAnsi" w:hAnsiTheme="majorHAnsi"/>
+              </w:rPr>
+            </w:pPr>
+            <w:proofErr w:type="spellStart"/>
+            <w:r>
+              <w:rPr>
+                <w:rFonts w:asciiTheme="majorHAnsi" w:hAnsiTheme="majorHAnsi"/>
+                <w:lang w:val="es-ES"/>
+              </w:rPr>
+              <w:t>java.lang.StackOverflowError</w:t>
+            </w:r>
+            <w:proofErr w:type="spellEnd"/>
+          </w:p>
+        </w:tc>
+      </w:tr>
+    </w:tbl>
+    <w:p>
+      <w:pPr>
+        <w:jc w:val="both"/>
+        <w:rPr>
+          <w:rFonts w:asciiTheme="majorHAnsi" w:hAnsiTheme="majorHAnsi"/>
+        </w:rPr>
+      </w:pPr>
     </w:p>
     <w:p>
       <w:pPr>
@@ -3260,8 +3656,1670 @@
         <w:rPr>
           <w:rFonts w:asciiTheme="majorHAnsi" w:hAnsiTheme="majorHAnsi"/>
         </w:rPr>
-        <w:t>Dos</w:t>
-      </w:r>
+        <w:t xml:space="preserve">Implemente la representación de la cadena y usando ideas de la clase, necesitas probar el tiempo promedio para cada método, </w:t>
+      </w:r>
+      <w:proofErr w:type="spellStart"/>
+      <w:r>
+        <w:rPr>
+          <w:rFonts w:asciiTheme="majorHAnsi" w:hAnsiTheme="majorHAnsi"/>
+        </w:rPr>
+        <w:t>add</w:t>
+      </w:r>
+      <w:proofErr w:type="spellEnd"/>
+      <w:r>
+        <w:rPr>
+          <w:rFonts w:asciiTheme="majorHAnsi" w:hAnsiTheme="majorHAnsi"/>
+        </w:rPr>
+        <w:t xml:space="preserve"> y </w:t>
+      </w:r>
+      <w:proofErr w:type="spellStart"/>
+      <w:r>
+        <w:rPr>
+          <w:rFonts w:asciiTheme="majorHAnsi" w:hAnsiTheme="majorHAnsi"/>
+        </w:rPr>
+        <w:t>remove</w:t>
+      </w:r>
+      <w:proofErr w:type="spellEnd"/>
+      <w:r>
+        <w:rPr>
+          <w:rFonts w:asciiTheme="majorHAnsi" w:hAnsiTheme="majorHAnsi"/>
+        </w:rPr>
+        <w:t xml:space="preserve">, sobre la representación de la cadena usando un tiempo adecuado y un número </w:t>
+      </w:r>
+      <w:proofErr w:type="spellStart"/>
+      <w:r>
+        <w:rPr>
+          <w:rFonts w:asciiTheme="majorHAnsi" w:hAnsiTheme="majorHAnsi"/>
+        </w:rPr>
+        <w:t>random</w:t>
+      </w:r>
+      <w:proofErr w:type="spellEnd"/>
+      <w:r>
+        <w:rPr>
+          <w:rFonts w:asciiTheme="majorHAnsi" w:hAnsiTheme="majorHAnsi"/>
+        </w:rPr>
+        <w:t xml:space="preserve"> adecuado de </w:t>
+      </w:r>
+      <w:proofErr w:type="spellStart"/>
+      <w:r>
+        <w:rPr>
+          <w:rFonts w:asciiTheme="majorHAnsi" w:hAnsiTheme="majorHAnsi"/>
+        </w:rPr>
+        <w:t>integers</w:t>
+      </w:r>
+      <w:proofErr w:type="spellEnd"/>
+      <w:r>
+        <w:rPr>
+          <w:rFonts w:asciiTheme="majorHAnsi" w:hAnsiTheme="majorHAnsi"/>
+        </w:rPr>
+        <w:t>.</w:t>
+      </w:r>
+    </w:p>
+    <w:p>
+      <w:pPr>
+        <w:jc w:val="both"/>
+        <w:rPr>
+          <w:rFonts w:asciiTheme="majorHAnsi" w:hAnsiTheme="majorHAnsi"/>
+        </w:rPr>
+      </w:pPr>
+    </w:p>
+    <w:p>
+      <w:pPr>
+        <w:pStyle w:val="Prrafodelista"/>
+        <w:ind w:left="708"/>
+        <w:jc w:val="both"/>
+        <w:rPr>
+          <w:rFonts w:asciiTheme="majorHAnsi" w:hAnsiTheme="majorHAnsi"/>
+        </w:rPr>
+      </w:pPr>
+      <w:r>
+        <w:rPr>
+          <w:rFonts w:asciiTheme="majorHAnsi" w:hAnsiTheme="majorHAnsi"/>
+        </w:rPr>
+        <w:t>El tiempo escrito en la tabla representa el promedio de una ejecución de la definición de la lista con cada tamaño n de la muestra.</w:t>
+      </w:r>
+    </w:p>
+    <w:p>
+      <w:pPr>
+        <w:jc w:val="both"/>
+        <w:rPr>
+          <w:rFonts w:asciiTheme="majorHAnsi" w:hAnsiTheme="majorHAnsi"/>
+        </w:rPr>
+      </w:pPr>
+    </w:p>
+    <w:tbl>
+      <w:tblPr>
+        <w:tblStyle w:val="Tablaconcuadrcula"/>
+        <w:tblW w:w="0" w:type="auto"/>
+        <w:tblInd w:w="360" w:type="dxa"/>
+        <w:tblLook w:val="04A0" w:firstRow="1" w:lastRow="0" w:firstColumn="1" w:lastColumn="0" w:noHBand="0" w:noVBand="1"/>
+      </w:tblPr>
+      <w:tblGrid>
+        <w:gridCol w:w="4289"/>
+        <w:gridCol w:w="4405"/>
+      </w:tblGrid>
+      <w:tr>
+        <w:trPr>
+          <w:tblHeader/>
+        </w:trPr>
+        <w:tc>
+          <w:tcPr>
+            <w:tcW w:w="4289" w:type="dxa"/>
+          </w:tcPr>
+          <w:p>
+            <w:pPr>
+              <w:pStyle w:val="Prrafodelista"/>
+              <w:ind w:left="0"/>
+              <w:jc w:val="center"/>
+              <w:rPr>
+                <w:rFonts w:asciiTheme="majorHAnsi" w:hAnsiTheme="majorHAnsi"/>
+                <w:b/>
+              </w:rPr>
+            </w:pPr>
+            <w:r>
+              <w:rPr>
+                <w:rFonts w:asciiTheme="majorHAnsi" w:hAnsiTheme="majorHAnsi"/>
+                <w:b/>
+              </w:rPr>
+              <w:t>n</w:t>
+            </w:r>
+          </w:p>
+        </w:tc>
+        <w:tc>
+          <w:tcPr>
+            <w:tcW w:w="4405" w:type="dxa"/>
+          </w:tcPr>
+          <w:p>
+            <w:pPr>
+              <w:pStyle w:val="Prrafodelista"/>
+              <w:ind w:left="0"/>
+              <w:jc w:val="center"/>
+              <w:rPr>
+                <w:rFonts w:asciiTheme="majorHAnsi" w:hAnsiTheme="majorHAnsi"/>
+                <w:b/>
+              </w:rPr>
+            </w:pPr>
+            <w:r>
+              <w:rPr>
+                <w:rFonts w:asciiTheme="majorHAnsi" w:hAnsiTheme="majorHAnsi"/>
+                <w:b/>
+              </w:rPr>
+              <w:t>Tiempo</w:t>
+            </w:r>
+          </w:p>
+        </w:tc>
+      </w:tr>
+      <w:tr>
+        <w:tc>
+          <w:tcPr>
+            <w:tcW w:w="4289" w:type="dxa"/>
+          </w:tcPr>
+          <w:p>
+            <w:pPr>
+              <w:pStyle w:val="Prrafodelista"/>
+              <w:ind w:left="0"/>
+              <w:jc w:val="both"/>
+              <w:rPr>
+                <w:rFonts w:asciiTheme="majorHAnsi" w:hAnsiTheme="majorHAnsi"/>
+              </w:rPr>
+            </w:pPr>
+            <w:r>
+              <w:rPr>
+                <w:rFonts w:asciiTheme="majorHAnsi" w:hAnsiTheme="majorHAnsi"/>
+              </w:rPr>
+              <w:t xml:space="preserve">                                 1 x 10</w:t>
+            </w:r>
+            <w:r>
+              <w:rPr>
+                <w:rFonts w:asciiTheme="majorHAnsi" w:hAnsiTheme="majorHAnsi"/>
+                <w:vertAlign w:val="superscript"/>
+              </w:rPr>
+              <w:t>0</w:t>
+            </w:r>
+          </w:p>
+        </w:tc>
+        <w:tc>
+          <w:tcPr>
+            <w:tcW w:w="4405" w:type="dxa"/>
+          </w:tcPr>
+          <w:p>
+            <w:pPr>
+              <w:pStyle w:val="Prrafodelista"/>
+              <w:tabs>
+                <w:tab w:val="decimal" w:pos="2014"/>
+              </w:tabs>
+              <w:ind w:left="0"/>
+              <w:jc w:val="both"/>
+              <w:rPr>
+                <w:rFonts w:asciiTheme="majorHAnsi" w:hAnsiTheme="majorHAnsi"/>
+              </w:rPr>
+            </w:pPr>
+            <w:r>
+              <w:rPr>
+                <w:rFonts w:asciiTheme="majorHAnsi" w:hAnsiTheme="majorHAnsi"/>
+              </w:rPr>
+              <w:t>1.0</w:t>
+            </w:r>
+          </w:p>
+        </w:tc>
+      </w:tr>
+      <w:tr>
+        <w:tc>
+          <w:tcPr>
+            <w:tcW w:w="4289" w:type="dxa"/>
+          </w:tcPr>
+          <w:p>
+            <w:pPr>
+              <w:pStyle w:val="Prrafodelista"/>
+              <w:ind w:left="0"/>
+              <w:jc w:val="both"/>
+              <w:rPr>
+                <w:rFonts w:asciiTheme="majorHAnsi" w:hAnsiTheme="majorHAnsi"/>
+              </w:rPr>
+            </w:pPr>
+            <w:r>
+              <w:rPr>
+                <w:rFonts w:asciiTheme="majorHAnsi" w:hAnsiTheme="majorHAnsi"/>
+              </w:rPr>
+              <w:t xml:space="preserve">                                 1 x 10</w:t>
+            </w:r>
+            <w:r>
+              <w:rPr>
+                <w:rFonts w:asciiTheme="majorHAnsi" w:hAnsiTheme="majorHAnsi"/>
+                <w:vertAlign w:val="superscript"/>
+              </w:rPr>
+              <w:t>1</w:t>
+            </w:r>
+          </w:p>
+        </w:tc>
+        <w:tc>
+          <w:tcPr>
+            <w:tcW w:w="4405" w:type="dxa"/>
+          </w:tcPr>
+          <w:p>
+            <w:pPr>
+              <w:pStyle w:val="Prrafodelista"/>
+              <w:tabs>
+                <w:tab w:val="decimal" w:pos="2014"/>
+              </w:tabs>
+              <w:ind w:left="0"/>
+              <w:jc w:val="both"/>
+              <w:rPr>
+                <w:rFonts w:asciiTheme="majorHAnsi" w:hAnsiTheme="majorHAnsi"/>
+              </w:rPr>
+            </w:pPr>
+            <w:r>
+              <w:rPr>
+                <w:rFonts w:asciiTheme="majorHAnsi" w:hAnsiTheme="majorHAnsi"/>
+              </w:rPr>
+              <w:t>13.0</w:t>
+            </w:r>
+          </w:p>
+        </w:tc>
+      </w:tr>
+      <w:tr>
+        <w:tc>
+          <w:tcPr>
+            <w:tcW w:w="4289" w:type="dxa"/>
+          </w:tcPr>
+          <w:p>
+            <w:pPr>
+              <w:pStyle w:val="Prrafodelista"/>
+              <w:ind w:left="0"/>
+              <w:jc w:val="both"/>
+              <w:rPr>
+                <w:rFonts w:asciiTheme="majorHAnsi" w:hAnsiTheme="majorHAnsi"/>
+              </w:rPr>
+            </w:pPr>
+            <w:r>
+              <w:rPr>
+                <w:rFonts w:asciiTheme="majorHAnsi" w:hAnsiTheme="majorHAnsi"/>
+              </w:rPr>
+              <w:t xml:space="preserve">                                 1 x 10</w:t>
+            </w:r>
+            <w:r>
+              <w:rPr>
+                <w:rFonts w:asciiTheme="majorHAnsi" w:hAnsiTheme="majorHAnsi"/>
+                <w:vertAlign w:val="superscript"/>
+              </w:rPr>
+              <w:t>2</w:t>
+            </w:r>
+          </w:p>
+        </w:tc>
+        <w:tc>
+          <w:tcPr>
+            <w:tcW w:w="4405" w:type="dxa"/>
+          </w:tcPr>
+          <w:p>
+            <w:pPr>
+              <w:pStyle w:val="Prrafodelista"/>
+              <w:tabs>
+                <w:tab w:val="decimal" w:pos="2014"/>
+              </w:tabs>
+              <w:ind w:left="0"/>
+              <w:jc w:val="both"/>
+              <w:rPr>
+                <w:rFonts w:asciiTheme="majorHAnsi" w:hAnsiTheme="majorHAnsi"/>
+              </w:rPr>
+            </w:pPr>
+            <w:r>
+              <w:rPr>
+                <w:rFonts w:asciiTheme="majorHAnsi" w:hAnsiTheme="majorHAnsi"/>
+              </w:rPr>
+              <w:t>1</w:t>
+            </w:r>
+            <w:r>
+              <w:rPr>
+                <w:rFonts w:asciiTheme="majorHAnsi" w:hAnsiTheme="majorHAnsi"/>
+              </w:rPr>
+              <w:t>.0</w:t>
+            </w:r>
+          </w:p>
+        </w:tc>
+      </w:tr>
+      <w:tr>
+        <w:tc>
+          <w:tcPr>
+            <w:tcW w:w="4289" w:type="dxa"/>
+          </w:tcPr>
+          <w:p>
+            <w:pPr>
+              <w:pStyle w:val="Prrafodelista"/>
+              <w:ind w:left="0"/>
+              <w:jc w:val="both"/>
+              <w:rPr>
+                <w:rFonts w:asciiTheme="majorHAnsi" w:hAnsiTheme="majorHAnsi"/>
+              </w:rPr>
+            </w:pPr>
+            <w:r>
+              <w:rPr>
+                <w:rFonts w:asciiTheme="majorHAnsi" w:hAnsiTheme="majorHAnsi"/>
+              </w:rPr>
+              <w:t xml:space="preserve">                                 1 x 10</w:t>
+            </w:r>
+            <w:r>
+              <w:rPr>
+                <w:rFonts w:asciiTheme="majorHAnsi" w:hAnsiTheme="majorHAnsi"/>
+                <w:vertAlign w:val="superscript"/>
+              </w:rPr>
+              <w:t>3</w:t>
+            </w:r>
+          </w:p>
+        </w:tc>
+        <w:tc>
+          <w:tcPr>
+            <w:tcW w:w="4405" w:type="dxa"/>
+          </w:tcPr>
+          <w:p>
+            <w:pPr>
+              <w:pStyle w:val="Prrafodelista"/>
+              <w:tabs>
+                <w:tab w:val="decimal" w:pos="2014"/>
+              </w:tabs>
+              <w:ind w:left="0"/>
+              <w:jc w:val="both"/>
+              <w:rPr>
+                <w:rFonts w:asciiTheme="majorHAnsi" w:hAnsiTheme="majorHAnsi"/>
+              </w:rPr>
+            </w:pPr>
+            <w:r>
+              <w:rPr>
+                <w:rFonts w:asciiTheme="majorHAnsi" w:hAnsiTheme="majorHAnsi"/>
+              </w:rPr>
+              <w:t>1</w:t>
+            </w:r>
+            <w:r>
+              <w:rPr>
+                <w:rFonts w:asciiTheme="majorHAnsi" w:hAnsiTheme="majorHAnsi"/>
+              </w:rPr>
+              <w:t>.0</w:t>
+            </w:r>
+          </w:p>
+        </w:tc>
+      </w:tr>
+      <w:tr>
+        <w:tc>
+          <w:tcPr>
+            <w:tcW w:w="4289" w:type="dxa"/>
+          </w:tcPr>
+          <w:p>
+            <w:pPr>
+              <w:pStyle w:val="Prrafodelista"/>
+              <w:ind w:left="0"/>
+              <w:jc w:val="both"/>
+              <w:rPr>
+                <w:rFonts w:asciiTheme="majorHAnsi" w:hAnsiTheme="majorHAnsi"/>
+              </w:rPr>
+            </w:pPr>
+            <w:r>
+              <w:rPr>
+                <w:rFonts w:asciiTheme="majorHAnsi" w:hAnsiTheme="majorHAnsi"/>
+              </w:rPr>
+              <w:t xml:space="preserve">                                 1 x 10</w:t>
+            </w:r>
+            <w:r>
+              <w:rPr>
+                <w:rFonts w:asciiTheme="majorHAnsi" w:hAnsiTheme="majorHAnsi"/>
+                <w:vertAlign w:val="superscript"/>
+              </w:rPr>
+              <w:t>4</w:t>
+            </w:r>
+          </w:p>
+        </w:tc>
+        <w:tc>
+          <w:tcPr>
+            <w:tcW w:w="4405" w:type="dxa"/>
+          </w:tcPr>
+          <w:p>
+            <w:pPr>
+              <w:pStyle w:val="Prrafodelista"/>
+              <w:tabs>
+                <w:tab w:val="decimal" w:pos="2014"/>
+              </w:tabs>
+              <w:ind w:left="0"/>
+              <w:rPr>
+                <w:rFonts w:asciiTheme="majorHAnsi" w:hAnsiTheme="majorHAnsi"/>
+              </w:rPr>
+            </w:pPr>
+            <w:r>
+              <w:rPr>
+                <w:rFonts w:asciiTheme="majorHAnsi" w:hAnsiTheme="majorHAnsi"/>
+              </w:rPr>
+              <w:t>1</w:t>
+            </w:r>
+            <w:r>
+              <w:rPr>
+                <w:rFonts w:asciiTheme="majorHAnsi" w:hAnsiTheme="majorHAnsi"/>
+              </w:rPr>
+              <w:t>.0</w:t>
+            </w:r>
+          </w:p>
+        </w:tc>
+      </w:tr>
+      <w:tr>
+        <w:tc>
+          <w:tcPr>
+            <w:tcW w:w="4289" w:type="dxa"/>
+          </w:tcPr>
+          <w:p>
+            <w:pPr>
+              <w:pStyle w:val="Prrafodelista"/>
+              <w:ind w:left="0"/>
+              <w:jc w:val="both"/>
+              <w:rPr>
+                <w:rFonts w:asciiTheme="majorHAnsi" w:hAnsiTheme="majorHAnsi"/>
+              </w:rPr>
+            </w:pPr>
+            <w:r>
+              <w:rPr>
+                <w:rFonts w:asciiTheme="majorHAnsi" w:hAnsiTheme="majorHAnsi"/>
+              </w:rPr>
+              <w:t xml:space="preserve">                                 </w:t>
+            </w:r>
+            <w:r>
+              <w:rPr>
+                <w:rFonts w:asciiTheme="majorHAnsi" w:hAnsiTheme="majorHAnsi"/>
+              </w:rPr>
+              <w:t>1 x 10</w:t>
+            </w:r>
+            <w:r>
+              <w:rPr>
+                <w:rFonts w:asciiTheme="majorHAnsi" w:hAnsiTheme="majorHAnsi"/>
+                <w:vertAlign w:val="superscript"/>
+              </w:rPr>
+              <w:t>5</w:t>
+            </w:r>
+          </w:p>
+        </w:tc>
+        <w:tc>
+          <w:tcPr>
+            <w:tcW w:w="4405" w:type="dxa"/>
+          </w:tcPr>
+          <w:p>
+            <w:pPr>
+              <w:pStyle w:val="Prrafodelista"/>
+              <w:tabs>
+                <w:tab w:val="decimal" w:pos="2014"/>
+              </w:tabs>
+              <w:ind w:left="0"/>
+              <w:rPr>
+                <w:rFonts w:asciiTheme="majorHAnsi" w:hAnsiTheme="majorHAnsi"/>
+              </w:rPr>
+            </w:pPr>
+            <w:r>
+              <w:rPr>
+                <w:rFonts w:asciiTheme="majorHAnsi" w:hAnsiTheme="majorHAnsi"/>
+              </w:rPr>
+              <w:t>0.0</w:t>
+            </w:r>
+          </w:p>
+        </w:tc>
+      </w:tr>
+      <w:tr>
+        <w:tc>
+          <w:tcPr>
+            <w:tcW w:w="4289" w:type="dxa"/>
+          </w:tcPr>
+          <w:p>
+            <w:pPr>
+              <w:pStyle w:val="Prrafodelista"/>
+              <w:ind w:left="0"/>
+              <w:jc w:val="both"/>
+              <w:rPr>
+                <w:rFonts w:asciiTheme="majorHAnsi" w:hAnsiTheme="majorHAnsi"/>
+              </w:rPr>
+            </w:pPr>
+            <w:r>
+              <w:rPr>
+                <w:rFonts w:asciiTheme="majorHAnsi" w:hAnsiTheme="majorHAnsi"/>
+              </w:rPr>
+              <w:t xml:space="preserve">                                 1 x 10</w:t>
+            </w:r>
+            <w:r>
+              <w:rPr>
+                <w:rFonts w:asciiTheme="majorHAnsi" w:hAnsiTheme="majorHAnsi"/>
+                <w:vertAlign w:val="superscript"/>
+              </w:rPr>
+              <w:t>6</w:t>
+            </w:r>
+          </w:p>
+        </w:tc>
+        <w:tc>
+          <w:tcPr>
+            <w:tcW w:w="4405" w:type="dxa"/>
+          </w:tcPr>
+          <w:p>
+            <w:pPr>
+              <w:pStyle w:val="Prrafodelista"/>
+              <w:tabs>
+                <w:tab w:val="decimal" w:pos="2014"/>
+              </w:tabs>
+              <w:ind w:left="0"/>
+              <w:rPr>
+                <w:rFonts w:asciiTheme="majorHAnsi" w:hAnsiTheme="majorHAnsi"/>
+              </w:rPr>
+            </w:pPr>
+            <w:r>
+              <w:rPr>
+                <w:rFonts w:asciiTheme="majorHAnsi" w:hAnsiTheme="majorHAnsi"/>
+              </w:rPr>
+              <w:t>0.0</w:t>
+            </w:r>
+          </w:p>
+        </w:tc>
+      </w:tr>
+    </w:tbl>
+    <w:p>
+      <w:pPr>
+        <w:jc w:val="both"/>
+        <w:rPr>
+          <w:rFonts w:asciiTheme="majorHAnsi" w:hAnsiTheme="majorHAnsi"/>
+        </w:rPr>
+      </w:pPr>
+    </w:p>
+    <w:p>
+      <w:pPr>
+        <w:pStyle w:val="Prrafodelista"/>
+        <w:ind w:left="708"/>
+        <w:jc w:val="both"/>
+        <w:rPr>
+          <w:rFonts w:asciiTheme="majorHAnsi" w:hAnsiTheme="majorHAnsi"/>
+        </w:rPr>
+      </w:pPr>
+      <w:r>
+        <w:rPr>
+          <w:rFonts w:asciiTheme="majorHAnsi" w:hAnsiTheme="majorHAnsi"/>
+        </w:rPr>
+        <w:t>El tiempo escrito en la tabla representa el promedio de n inserciones en la lista.</w:t>
+      </w:r>
+    </w:p>
+    <w:p>
+      <w:pPr>
+        <w:jc w:val="both"/>
+        <w:rPr>
+          <w:rFonts w:asciiTheme="majorHAnsi" w:hAnsiTheme="majorHAnsi"/>
+        </w:rPr>
+      </w:pPr>
+    </w:p>
+    <w:tbl>
+      <w:tblPr>
+        <w:tblStyle w:val="Tablaconcuadrcula"/>
+        <w:tblW w:w="0" w:type="auto"/>
+        <w:tblInd w:w="360" w:type="dxa"/>
+        <w:tblLook w:val="04A0" w:firstRow="1" w:lastRow="0" w:firstColumn="1" w:lastColumn="0" w:noHBand="0" w:noVBand="1"/>
+      </w:tblPr>
+      <w:tblGrid>
+        <w:gridCol w:w="4289"/>
+        <w:gridCol w:w="4405"/>
+      </w:tblGrid>
+      <w:tr>
+        <w:trPr>
+          <w:tblHeader/>
+        </w:trPr>
+        <w:tc>
+          <w:tcPr>
+            <w:tcW w:w="4289" w:type="dxa"/>
+          </w:tcPr>
+          <w:p>
+            <w:pPr>
+              <w:pStyle w:val="Prrafodelista"/>
+              <w:ind w:left="0"/>
+              <w:jc w:val="center"/>
+              <w:rPr>
+                <w:rFonts w:asciiTheme="majorHAnsi" w:hAnsiTheme="majorHAnsi"/>
+                <w:b/>
+              </w:rPr>
+            </w:pPr>
+            <w:r>
+              <w:rPr>
+                <w:rFonts w:asciiTheme="majorHAnsi" w:hAnsiTheme="majorHAnsi"/>
+                <w:b/>
+              </w:rPr>
+              <w:t>n</w:t>
+            </w:r>
+          </w:p>
+        </w:tc>
+        <w:tc>
+          <w:tcPr>
+            <w:tcW w:w="4405" w:type="dxa"/>
+          </w:tcPr>
+          <w:p>
+            <w:pPr>
+              <w:pStyle w:val="Prrafodelista"/>
+              <w:ind w:left="0"/>
+              <w:jc w:val="center"/>
+              <w:rPr>
+                <w:rFonts w:asciiTheme="majorHAnsi" w:hAnsiTheme="majorHAnsi"/>
+                <w:b/>
+              </w:rPr>
+            </w:pPr>
+            <w:r>
+              <w:rPr>
+                <w:rFonts w:asciiTheme="majorHAnsi" w:hAnsiTheme="majorHAnsi"/>
+                <w:b/>
+              </w:rPr>
+              <w:t>Tiempo</w:t>
+            </w:r>
+          </w:p>
+        </w:tc>
+      </w:tr>
+      <w:tr>
+        <w:tc>
+          <w:tcPr>
+            <w:tcW w:w="4289" w:type="dxa"/>
+          </w:tcPr>
+          <w:p>
+            <w:pPr>
+              <w:pStyle w:val="Prrafodelista"/>
+              <w:ind w:left="0"/>
+              <w:jc w:val="both"/>
+              <w:rPr>
+                <w:rFonts w:asciiTheme="majorHAnsi" w:hAnsiTheme="majorHAnsi"/>
+              </w:rPr>
+            </w:pPr>
+            <w:r>
+              <w:rPr>
+                <w:rFonts w:asciiTheme="majorHAnsi" w:hAnsiTheme="majorHAnsi"/>
+              </w:rPr>
+              <w:t xml:space="preserve">                                </w:t>
+            </w:r>
+            <w:r>
+              <w:rPr>
+                <w:rFonts w:asciiTheme="majorHAnsi" w:hAnsiTheme="majorHAnsi"/>
+              </w:rPr>
+              <w:t>1 x</w:t>
+            </w:r>
+            <w:r>
+              <w:rPr>
+                <w:rFonts w:asciiTheme="majorHAnsi" w:hAnsiTheme="majorHAnsi"/>
+              </w:rPr>
+              <w:t xml:space="preserve"> </w:t>
+            </w:r>
+            <w:r>
+              <w:rPr>
+                <w:rFonts w:asciiTheme="majorHAnsi" w:hAnsiTheme="majorHAnsi"/>
+              </w:rPr>
+              <w:t>10</w:t>
+            </w:r>
+            <w:r>
+              <w:rPr>
+                <w:rFonts w:asciiTheme="majorHAnsi" w:hAnsiTheme="majorHAnsi"/>
+                <w:vertAlign w:val="superscript"/>
+              </w:rPr>
+              <w:t>0</w:t>
+            </w:r>
+          </w:p>
+        </w:tc>
+        <w:tc>
+          <w:tcPr>
+            <w:tcW w:w="4405" w:type="dxa"/>
+          </w:tcPr>
+          <w:p>
+            <w:pPr>
+              <w:pStyle w:val="Prrafodelista"/>
+              <w:tabs>
+                <w:tab w:val="decimal" w:pos="2014"/>
+              </w:tabs>
+              <w:ind w:left="0"/>
+              <w:jc w:val="both"/>
+              <w:rPr>
+                <w:rFonts w:asciiTheme="majorHAnsi" w:hAnsiTheme="majorHAnsi"/>
+              </w:rPr>
+            </w:pPr>
+            <w:r>
+              <w:rPr>
+                <w:rFonts w:asciiTheme="majorHAnsi" w:hAnsiTheme="majorHAnsi"/>
+              </w:rPr>
+              <w:t>0.0</w:t>
+            </w:r>
+          </w:p>
+        </w:tc>
+      </w:tr>
+      <w:tr>
+        <w:tc>
+          <w:tcPr>
+            <w:tcW w:w="4289" w:type="dxa"/>
+          </w:tcPr>
+          <w:p>
+            <w:pPr>
+              <w:pStyle w:val="Prrafodelista"/>
+              <w:ind w:left="0"/>
+              <w:jc w:val="both"/>
+              <w:rPr>
+                <w:rFonts w:asciiTheme="majorHAnsi" w:hAnsiTheme="majorHAnsi"/>
+              </w:rPr>
+            </w:pPr>
+            <w:r>
+              <w:rPr>
+                <w:rFonts w:asciiTheme="majorHAnsi" w:hAnsiTheme="majorHAnsi"/>
+              </w:rPr>
+              <w:t xml:space="preserve">                                </w:t>
+            </w:r>
+            <w:r>
+              <w:rPr>
+                <w:rFonts w:asciiTheme="majorHAnsi" w:hAnsiTheme="majorHAnsi"/>
+              </w:rPr>
+              <w:t>1 x 10</w:t>
+            </w:r>
+            <w:r>
+              <w:rPr>
+                <w:rFonts w:asciiTheme="majorHAnsi" w:hAnsiTheme="majorHAnsi"/>
+                <w:vertAlign w:val="superscript"/>
+              </w:rPr>
+              <w:t>1</w:t>
+            </w:r>
+          </w:p>
+        </w:tc>
+        <w:tc>
+          <w:tcPr>
+            <w:tcW w:w="4405" w:type="dxa"/>
+          </w:tcPr>
+          <w:p>
+            <w:pPr>
+              <w:pStyle w:val="Prrafodelista"/>
+              <w:tabs>
+                <w:tab w:val="decimal" w:pos="2014"/>
+              </w:tabs>
+              <w:ind w:left="0"/>
+              <w:jc w:val="both"/>
+              <w:rPr>
+                <w:rFonts w:asciiTheme="majorHAnsi" w:hAnsiTheme="majorHAnsi"/>
+              </w:rPr>
+            </w:pPr>
+            <w:r>
+              <w:rPr>
+                <w:rFonts w:asciiTheme="majorHAnsi" w:hAnsiTheme="majorHAnsi"/>
+              </w:rPr>
+              <w:t>1.7</w:t>
+            </w:r>
+          </w:p>
+        </w:tc>
+      </w:tr>
+      <w:tr>
+        <w:tc>
+          <w:tcPr>
+            <w:tcW w:w="4289" w:type="dxa"/>
+          </w:tcPr>
+          <w:p>
+            <w:pPr>
+              <w:pStyle w:val="Prrafodelista"/>
+              <w:ind w:left="0"/>
+              <w:jc w:val="both"/>
+              <w:rPr>
+                <w:rFonts w:asciiTheme="majorHAnsi" w:hAnsiTheme="majorHAnsi"/>
+              </w:rPr>
+            </w:pPr>
+            <w:r>
+              <w:rPr>
+                <w:rFonts w:asciiTheme="majorHAnsi" w:hAnsiTheme="majorHAnsi"/>
+              </w:rPr>
+              <w:t xml:space="preserve">                                </w:t>
+            </w:r>
+            <w:r>
+              <w:rPr>
+                <w:rFonts w:asciiTheme="majorHAnsi" w:hAnsiTheme="majorHAnsi"/>
+              </w:rPr>
+              <w:t>1 x 10</w:t>
+            </w:r>
+            <w:r>
+              <w:rPr>
+                <w:rFonts w:asciiTheme="majorHAnsi" w:hAnsiTheme="majorHAnsi"/>
+                <w:vertAlign w:val="superscript"/>
+              </w:rPr>
+              <w:t>2</w:t>
+            </w:r>
+          </w:p>
+        </w:tc>
+        <w:tc>
+          <w:tcPr>
+            <w:tcW w:w="4405" w:type="dxa"/>
+          </w:tcPr>
+          <w:p>
+            <w:pPr>
+              <w:pStyle w:val="Prrafodelista"/>
+              <w:tabs>
+                <w:tab w:val="decimal" w:pos="2014"/>
+              </w:tabs>
+              <w:ind w:left="0"/>
+              <w:jc w:val="both"/>
+              <w:rPr>
+                <w:rFonts w:asciiTheme="majorHAnsi" w:hAnsiTheme="majorHAnsi"/>
+              </w:rPr>
+            </w:pPr>
+            <w:r>
+              <w:rPr>
+                <w:rFonts w:asciiTheme="majorHAnsi" w:hAnsiTheme="majorHAnsi"/>
+              </w:rPr>
+              <w:t>0.01</w:t>
+            </w:r>
+          </w:p>
+        </w:tc>
+      </w:tr>
+      <w:tr>
+        <w:tc>
+          <w:tcPr>
+            <w:tcW w:w="4289" w:type="dxa"/>
+          </w:tcPr>
+          <w:p>
+            <w:pPr>
+              <w:pStyle w:val="Prrafodelista"/>
+              <w:ind w:left="0"/>
+              <w:jc w:val="both"/>
+              <w:rPr>
+                <w:rFonts w:asciiTheme="majorHAnsi" w:hAnsiTheme="majorHAnsi"/>
+              </w:rPr>
+            </w:pPr>
+            <w:r>
+              <w:rPr>
+                <w:rFonts w:asciiTheme="majorHAnsi" w:hAnsiTheme="majorHAnsi"/>
+              </w:rPr>
+              <w:t xml:space="preserve">                                </w:t>
+            </w:r>
+            <w:r>
+              <w:rPr>
+                <w:rFonts w:asciiTheme="majorHAnsi" w:hAnsiTheme="majorHAnsi"/>
+              </w:rPr>
+              <w:t>1 x 10</w:t>
+            </w:r>
+            <w:r>
+              <w:rPr>
+                <w:rFonts w:asciiTheme="majorHAnsi" w:hAnsiTheme="majorHAnsi"/>
+                <w:vertAlign w:val="superscript"/>
+              </w:rPr>
+              <w:t>3</w:t>
+            </w:r>
+          </w:p>
+        </w:tc>
+        <w:tc>
+          <w:tcPr>
+            <w:tcW w:w="4405" w:type="dxa"/>
+          </w:tcPr>
+          <w:p>
+            <w:pPr>
+              <w:pStyle w:val="Prrafodelista"/>
+              <w:tabs>
+                <w:tab w:val="decimal" w:pos="2014"/>
+              </w:tabs>
+              <w:ind w:left="0"/>
+              <w:jc w:val="both"/>
+              <w:rPr>
+                <w:rFonts w:asciiTheme="majorHAnsi" w:hAnsiTheme="majorHAnsi"/>
+              </w:rPr>
+            </w:pPr>
+            <w:r>
+              <w:rPr>
+                <w:rFonts w:asciiTheme="majorHAnsi" w:hAnsiTheme="majorHAnsi"/>
+              </w:rPr>
+              <w:t>0.029</w:t>
+            </w:r>
+          </w:p>
+        </w:tc>
+      </w:tr>
+      <w:tr>
+        <w:trPr>
+          <w:trHeight w:val="309"/>
+        </w:trPr>
+        <w:tc>
+          <w:tcPr>
+            <w:tcW w:w="4289" w:type="dxa"/>
+          </w:tcPr>
+          <w:p>
+            <w:pPr>
+              <w:pStyle w:val="Prrafodelista"/>
+              <w:ind w:left="0"/>
+              <w:jc w:val="both"/>
+              <w:rPr>
+                <w:rFonts w:asciiTheme="majorHAnsi" w:hAnsiTheme="majorHAnsi"/>
+              </w:rPr>
+            </w:pPr>
+            <w:r>
+              <w:rPr>
+                <w:rFonts w:asciiTheme="majorHAnsi" w:hAnsiTheme="majorHAnsi"/>
+              </w:rPr>
+              <w:t xml:space="preserve">                                </w:t>
+            </w:r>
+            <w:r>
+              <w:rPr>
+                <w:rFonts w:asciiTheme="majorHAnsi" w:hAnsiTheme="majorHAnsi"/>
+              </w:rPr>
+              <w:t>1 x 10</w:t>
+            </w:r>
+            <w:r>
+              <w:rPr>
+                <w:rFonts w:asciiTheme="majorHAnsi" w:hAnsiTheme="majorHAnsi"/>
+                <w:vertAlign w:val="superscript"/>
+              </w:rPr>
+              <w:t>4</w:t>
+            </w:r>
+          </w:p>
+        </w:tc>
+        <w:tc>
+          <w:tcPr>
+            <w:tcW w:w="4405" w:type="dxa"/>
+          </w:tcPr>
+          <w:p>
+            <w:pPr>
+              <w:pStyle w:val="Prrafodelista"/>
+              <w:tabs>
+                <w:tab w:val="decimal" w:pos="2014"/>
+              </w:tabs>
+              <w:ind w:left="0"/>
+              <w:jc w:val="both"/>
+              <w:rPr>
+                <w:rFonts w:asciiTheme="majorHAnsi" w:hAnsiTheme="majorHAnsi"/>
+              </w:rPr>
+            </w:pPr>
+            <w:r>
+              <w:rPr>
+                <w:rFonts w:asciiTheme="majorHAnsi" w:hAnsiTheme="majorHAnsi"/>
+                <w:lang w:val="es-ES"/>
+              </w:rPr>
+              <w:t>0.0136</w:t>
+            </w:r>
+          </w:p>
+        </w:tc>
+      </w:tr>
+      <w:tr>
+        <w:trPr>
+          <w:trHeight w:val="309"/>
+        </w:trPr>
+        <w:tc>
+          <w:tcPr>
+            <w:tcW w:w="4289" w:type="dxa"/>
+          </w:tcPr>
+          <w:p>
+            <w:pPr>
+              <w:pStyle w:val="Prrafodelista"/>
+              <w:ind w:left="0"/>
+              <w:jc w:val="both"/>
+              <w:rPr>
+                <w:rFonts w:asciiTheme="majorHAnsi" w:hAnsiTheme="majorHAnsi"/>
+              </w:rPr>
+            </w:pPr>
+            <w:r>
+              <w:rPr>
+                <w:rFonts w:asciiTheme="majorHAnsi" w:hAnsiTheme="majorHAnsi"/>
+              </w:rPr>
+              <w:t xml:space="preserve">                                </w:t>
+            </w:r>
+            <w:r>
+              <w:rPr>
+                <w:rFonts w:asciiTheme="majorHAnsi" w:hAnsiTheme="majorHAnsi"/>
+              </w:rPr>
+              <w:t>1 x 10</w:t>
+            </w:r>
+            <w:r>
+              <w:rPr>
+                <w:rFonts w:asciiTheme="majorHAnsi" w:hAnsiTheme="majorHAnsi"/>
+                <w:vertAlign w:val="superscript"/>
+              </w:rPr>
+              <w:t>5</w:t>
+            </w:r>
+          </w:p>
+        </w:tc>
+        <w:tc>
+          <w:tcPr>
+            <w:tcW w:w="4405" w:type="dxa"/>
+          </w:tcPr>
+          <w:p>
+            <w:pPr>
+              <w:pStyle w:val="Prrafodelista"/>
+              <w:tabs>
+                <w:tab w:val="decimal" w:pos="2014"/>
+              </w:tabs>
+              <w:ind w:left="0"/>
+              <w:jc w:val="both"/>
+              <w:rPr>
+                <w:rFonts w:asciiTheme="majorHAnsi" w:hAnsiTheme="majorHAnsi"/>
+                <w:lang w:val="es-ES"/>
+              </w:rPr>
+            </w:pPr>
+            <w:r>
+              <w:rPr>
+                <w:rFonts w:asciiTheme="majorHAnsi" w:hAnsiTheme="majorHAnsi"/>
+                <w:lang w:val="es-ES"/>
+              </w:rPr>
+              <w:t>0.11056</w:t>
+            </w:r>
+          </w:p>
+        </w:tc>
+      </w:tr>
+      <w:tr>
+        <w:trPr>
+          <w:trHeight w:val="309"/>
+        </w:trPr>
+        <w:tc>
+          <w:tcPr>
+            <w:tcW w:w="4289" w:type="dxa"/>
+          </w:tcPr>
+          <w:p>
+            <w:pPr>
+              <w:pStyle w:val="Prrafodelista"/>
+              <w:ind w:left="0"/>
+              <w:jc w:val="both"/>
+              <w:rPr>
+                <w:rFonts w:asciiTheme="majorHAnsi" w:hAnsiTheme="majorHAnsi"/>
+              </w:rPr>
+            </w:pPr>
+            <w:r>
+              <w:rPr>
+                <w:rFonts w:asciiTheme="majorHAnsi" w:hAnsiTheme="majorHAnsi"/>
+              </w:rPr>
+              <w:t xml:space="preserve">                                1 x 10</w:t>
+            </w:r>
+            <w:r>
+              <w:rPr>
+                <w:rFonts w:asciiTheme="majorHAnsi" w:hAnsiTheme="majorHAnsi"/>
+                <w:vertAlign w:val="superscript"/>
+              </w:rPr>
+              <w:t>6</w:t>
+            </w:r>
+          </w:p>
+        </w:tc>
+        <w:tc>
+          <w:tcPr>
+            <w:tcW w:w="4405" w:type="dxa"/>
+          </w:tcPr>
+          <w:p>
+            <w:pPr>
+              <w:pStyle w:val="Prrafodelista"/>
+              <w:ind w:left="0"/>
+              <w:jc w:val="both"/>
+              <w:rPr>
+                <w:rFonts w:asciiTheme="majorHAnsi" w:hAnsiTheme="majorHAnsi"/>
+                <w:lang w:val="es-ES"/>
+              </w:rPr>
+            </w:pPr>
+            <w:r>
+              <w:rPr>
+                <w:rFonts w:asciiTheme="majorHAnsi" w:hAnsiTheme="majorHAnsi"/>
+                <w:lang w:val="es-ES"/>
+              </w:rPr>
+              <w:t>Se detuvo la prueba</w:t>
+            </w:r>
+          </w:p>
+        </w:tc>
+      </w:tr>
+    </w:tbl>
+    <w:p>
+      <w:pPr>
+        <w:jc w:val="both"/>
+        <w:rPr>
+          <w:rFonts w:asciiTheme="majorHAnsi" w:hAnsiTheme="majorHAnsi"/>
+        </w:rPr>
+      </w:pPr>
+    </w:p>
+    <w:p>
+      <w:pPr>
+        <w:pStyle w:val="Prrafodelista"/>
+        <w:ind w:left="708"/>
+        <w:jc w:val="both"/>
+        <w:rPr>
+          <w:rFonts w:asciiTheme="majorHAnsi" w:hAnsiTheme="majorHAnsi"/>
+        </w:rPr>
+      </w:pPr>
+      <w:r>
+        <w:rPr>
+          <w:rFonts w:asciiTheme="majorHAnsi" w:hAnsiTheme="majorHAnsi"/>
+        </w:rPr>
+        <w:t>El tiempo escrito en la tabla representa el promedio de un rango de intentos de eliminación al hacer eliminaciones en la lista.</w:t>
+      </w:r>
+    </w:p>
+    <w:p>
+      <w:pPr>
+        <w:pStyle w:val="Prrafodelista"/>
+        <w:ind w:left="708"/>
+        <w:jc w:val="both"/>
+        <w:rPr>
+          <w:rFonts w:asciiTheme="majorHAnsi" w:hAnsiTheme="majorHAnsi"/>
+        </w:rPr>
+      </w:pPr>
+      <w:r>
+        <w:rPr>
+          <w:rFonts w:asciiTheme="majorHAnsi" w:hAnsiTheme="majorHAnsi"/>
+        </w:rPr>
+        <w:t xml:space="preserve">Cuando n va de 1 a 10, </w:t>
+      </w:r>
+      <w:r>
+        <w:rPr>
+          <w:rFonts w:asciiTheme="majorHAnsi" w:hAnsiTheme="majorHAnsi"/>
+        </w:rPr>
+        <w:t>se toma ese número de intentos de eliminación.</w:t>
+      </w:r>
+    </w:p>
+    <w:p>
+      <w:pPr>
+        <w:pStyle w:val="Prrafodelista"/>
+        <w:ind w:left="708"/>
+        <w:jc w:val="both"/>
+        <w:rPr>
+          <w:rFonts w:asciiTheme="majorHAnsi" w:hAnsiTheme="majorHAnsi"/>
+        </w:rPr>
+      </w:pPr>
+      <w:r>
+        <w:rPr>
+          <w:rFonts w:asciiTheme="majorHAnsi" w:hAnsiTheme="majorHAnsi"/>
+        </w:rPr>
+        <w:t>Si n es mayor a 10, entonces se toma el numero resultante de dividir n entre 10.</w:t>
+      </w:r>
+    </w:p>
+    <w:p>
+      <w:pPr>
+        <w:jc w:val="both"/>
+        <w:rPr>
+          <w:rFonts w:asciiTheme="majorHAnsi" w:hAnsiTheme="majorHAnsi"/>
+        </w:rPr>
+      </w:pPr>
+    </w:p>
+    <w:tbl>
+      <w:tblPr>
+        <w:tblStyle w:val="Tablaconcuadrcula"/>
+        <w:tblW w:w="0" w:type="auto"/>
+        <w:tblInd w:w="360" w:type="dxa"/>
+        <w:tblLook w:val="04A0" w:firstRow="1" w:lastRow="0" w:firstColumn="1" w:lastColumn="0" w:noHBand="0" w:noVBand="1"/>
+      </w:tblPr>
+      <w:tblGrid>
+        <w:gridCol w:w="4289"/>
+        <w:gridCol w:w="4405"/>
+      </w:tblGrid>
+      <w:tr>
+        <w:trPr>
+          <w:tblHeader/>
+        </w:trPr>
+        <w:tc>
+          <w:tcPr>
+            <w:tcW w:w="4289" w:type="dxa"/>
+          </w:tcPr>
+          <w:p>
+            <w:pPr>
+              <w:pStyle w:val="Prrafodelista"/>
+              <w:ind w:left="0"/>
+              <w:jc w:val="center"/>
+              <w:rPr>
+                <w:rFonts w:asciiTheme="majorHAnsi" w:hAnsiTheme="majorHAnsi"/>
+                <w:b/>
+              </w:rPr>
+            </w:pPr>
+            <w:r>
+              <w:rPr>
+                <w:rFonts w:asciiTheme="majorHAnsi" w:hAnsiTheme="majorHAnsi"/>
+                <w:b/>
+              </w:rPr>
+              <w:t>n elementos en la lista</w:t>
+            </w:r>
+          </w:p>
+        </w:tc>
+        <w:tc>
+          <w:tcPr>
+            <w:tcW w:w="4405" w:type="dxa"/>
+          </w:tcPr>
+          <w:p>
+            <w:pPr>
+              <w:pStyle w:val="Prrafodelista"/>
+              <w:ind w:left="0"/>
+              <w:jc w:val="center"/>
+              <w:rPr>
+                <w:rFonts w:asciiTheme="majorHAnsi" w:hAnsiTheme="majorHAnsi"/>
+                <w:b/>
+              </w:rPr>
+            </w:pPr>
+            <w:r>
+              <w:rPr>
+                <w:rFonts w:asciiTheme="majorHAnsi" w:hAnsiTheme="majorHAnsi"/>
+                <w:b/>
+              </w:rPr>
+              <w:t>Tiempo</w:t>
+            </w:r>
+          </w:p>
+        </w:tc>
+      </w:tr>
+      <w:tr>
+        <w:tc>
+          <w:tcPr>
+            <w:tcW w:w="4289" w:type="dxa"/>
+          </w:tcPr>
+          <w:p>
+            <w:pPr>
+              <w:pStyle w:val="Prrafodelista"/>
+              <w:ind w:left="0"/>
+              <w:jc w:val="both"/>
+              <w:rPr>
+                <w:rFonts w:asciiTheme="majorHAnsi" w:hAnsiTheme="majorHAnsi"/>
+              </w:rPr>
+            </w:pPr>
+            <w:r>
+              <w:rPr>
+                <w:rFonts w:asciiTheme="majorHAnsi" w:hAnsiTheme="majorHAnsi"/>
+              </w:rPr>
+              <w:t xml:space="preserve">                               </w:t>
+            </w:r>
+            <w:r>
+              <w:rPr>
+                <w:rFonts w:asciiTheme="majorHAnsi" w:hAnsiTheme="majorHAnsi"/>
+              </w:rPr>
+              <w:t>1 x</w:t>
+            </w:r>
+            <w:r>
+              <w:rPr>
+                <w:rFonts w:asciiTheme="majorHAnsi" w:hAnsiTheme="majorHAnsi"/>
+              </w:rPr>
+              <w:t xml:space="preserve"> </w:t>
+            </w:r>
+            <w:r>
+              <w:rPr>
+                <w:rFonts w:asciiTheme="majorHAnsi" w:hAnsiTheme="majorHAnsi"/>
+              </w:rPr>
+              <w:t>10</w:t>
+            </w:r>
+            <w:r>
+              <w:rPr>
+                <w:rFonts w:asciiTheme="majorHAnsi" w:hAnsiTheme="majorHAnsi"/>
+                <w:vertAlign w:val="superscript"/>
+              </w:rPr>
+              <w:t>0</w:t>
+            </w:r>
+          </w:p>
+        </w:tc>
+        <w:tc>
+          <w:tcPr>
+            <w:tcW w:w="4405" w:type="dxa"/>
+          </w:tcPr>
+          <w:p>
+            <w:pPr>
+              <w:pStyle w:val="Prrafodelista"/>
+              <w:tabs>
+                <w:tab w:val="decimal" w:pos="2014"/>
+              </w:tabs>
+              <w:ind w:left="0"/>
+              <w:jc w:val="both"/>
+              <w:rPr>
+                <w:rFonts w:asciiTheme="majorHAnsi" w:hAnsiTheme="majorHAnsi"/>
+              </w:rPr>
+            </w:pPr>
+            <w:r>
+              <w:rPr>
+                <w:rFonts w:asciiTheme="majorHAnsi" w:hAnsiTheme="majorHAnsi"/>
+              </w:rPr>
+              <w:t>0.0</w:t>
+            </w:r>
+          </w:p>
+        </w:tc>
+      </w:tr>
+      <w:tr>
+        <w:tc>
+          <w:tcPr>
+            <w:tcW w:w="4289" w:type="dxa"/>
+          </w:tcPr>
+          <w:p>
+            <w:pPr>
+              <w:pStyle w:val="Prrafodelista"/>
+              <w:ind w:left="0"/>
+              <w:jc w:val="both"/>
+              <w:rPr>
+                <w:rFonts w:asciiTheme="majorHAnsi" w:hAnsiTheme="majorHAnsi"/>
+              </w:rPr>
+            </w:pPr>
+            <w:r>
+              <w:rPr>
+                <w:rFonts w:asciiTheme="majorHAnsi" w:hAnsiTheme="majorHAnsi"/>
+              </w:rPr>
+              <w:t xml:space="preserve">                               </w:t>
+            </w:r>
+            <w:r>
+              <w:rPr>
+                <w:rFonts w:asciiTheme="majorHAnsi" w:hAnsiTheme="majorHAnsi"/>
+              </w:rPr>
+              <w:t>1 x 10</w:t>
+            </w:r>
+            <w:r>
+              <w:rPr>
+                <w:rFonts w:asciiTheme="majorHAnsi" w:hAnsiTheme="majorHAnsi"/>
+                <w:vertAlign w:val="superscript"/>
+              </w:rPr>
+              <w:t>1</w:t>
+            </w:r>
+          </w:p>
+        </w:tc>
+        <w:tc>
+          <w:tcPr>
+            <w:tcW w:w="4405" w:type="dxa"/>
+          </w:tcPr>
+          <w:p>
+            <w:pPr>
+              <w:pStyle w:val="Prrafodelista"/>
+              <w:tabs>
+                <w:tab w:val="decimal" w:pos="2014"/>
+              </w:tabs>
+              <w:ind w:left="0"/>
+              <w:jc w:val="both"/>
+              <w:rPr>
+                <w:rFonts w:asciiTheme="majorHAnsi" w:hAnsiTheme="majorHAnsi"/>
+              </w:rPr>
+            </w:pPr>
+            <w:r>
+              <w:rPr>
+                <w:rFonts w:asciiTheme="majorHAnsi" w:hAnsiTheme="majorHAnsi"/>
+              </w:rPr>
+              <w:t>0.0</w:t>
+            </w:r>
+          </w:p>
+        </w:tc>
+      </w:tr>
+      <w:tr>
+        <w:tc>
+          <w:tcPr>
+            <w:tcW w:w="4289" w:type="dxa"/>
+          </w:tcPr>
+          <w:p>
+            <w:pPr>
+              <w:pStyle w:val="Prrafodelista"/>
+              <w:ind w:left="0"/>
+              <w:jc w:val="both"/>
+              <w:rPr>
+                <w:rFonts w:asciiTheme="majorHAnsi" w:hAnsiTheme="majorHAnsi"/>
+              </w:rPr>
+            </w:pPr>
+            <w:r>
+              <w:rPr>
+                <w:rFonts w:asciiTheme="majorHAnsi" w:hAnsiTheme="majorHAnsi"/>
+              </w:rPr>
+              <w:t xml:space="preserve">                               </w:t>
+            </w:r>
+            <w:r>
+              <w:rPr>
+                <w:rFonts w:asciiTheme="majorHAnsi" w:hAnsiTheme="majorHAnsi"/>
+              </w:rPr>
+              <w:t>1 x 10</w:t>
+            </w:r>
+            <w:r>
+              <w:rPr>
+                <w:rFonts w:asciiTheme="majorHAnsi" w:hAnsiTheme="majorHAnsi"/>
+                <w:vertAlign w:val="superscript"/>
+              </w:rPr>
+              <w:t>2</w:t>
+            </w:r>
+          </w:p>
+        </w:tc>
+        <w:tc>
+          <w:tcPr>
+            <w:tcW w:w="4405" w:type="dxa"/>
+          </w:tcPr>
+          <w:p>
+            <w:pPr>
+              <w:pStyle w:val="Prrafodelista"/>
+              <w:tabs>
+                <w:tab w:val="decimal" w:pos="2014"/>
+              </w:tabs>
+              <w:ind w:left="0"/>
+              <w:jc w:val="both"/>
+              <w:rPr>
+                <w:rFonts w:asciiTheme="majorHAnsi" w:hAnsiTheme="majorHAnsi"/>
+              </w:rPr>
+            </w:pPr>
+            <w:r>
+              <w:rPr>
+                <w:rFonts w:asciiTheme="majorHAnsi" w:hAnsiTheme="majorHAnsi"/>
+              </w:rPr>
+              <w:t>0</w:t>
+            </w:r>
+            <w:r>
+              <w:rPr>
+                <w:rFonts w:asciiTheme="majorHAnsi" w:hAnsiTheme="majorHAnsi"/>
+              </w:rPr>
+              <w:t>.0</w:t>
+            </w:r>
+          </w:p>
+        </w:tc>
+      </w:tr>
+      <w:tr>
+        <w:tc>
+          <w:tcPr>
+            <w:tcW w:w="4289" w:type="dxa"/>
+          </w:tcPr>
+          <w:p>
+            <w:pPr>
+              <w:pStyle w:val="Prrafodelista"/>
+              <w:ind w:left="0"/>
+              <w:jc w:val="both"/>
+              <w:rPr>
+                <w:rFonts w:asciiTheme="majorHAnsi" w:hAnsiTheme="majorHAnsi"/>
+              </w:rPr>
+            </w:pPr>
+            <w:r>
+              <w:rPr>
+                <w:rFonts w:asciiTheme="majorHAnsi" w:hAnsiTheme="majorHAnsi"/>
+              </w:rPr>
+              <w:t xml:space="preserve">                               </w:t>
+            </w:r>
+            <w:r>
+              <w:rPr>
+                <w:rFonts w:asciiTheme="majorHAnsi" w:hAnsiTheme="majorHAnsi"/>
+              </w:rPr>
+              <w:t>1 x 10</w:t>
+            </w:r>
+            <w:r>
+              <w:rPr>
+                <w:rFonts w:asciiTheme="majorHAnsi" w:hAnsiTheme="majorHAnsi"/>
+                <w:vertAlign w:val="superscript"/>
+              </w:rPr>
+              <w:t>3</w:t>
+            </w:r>
+          </w:p>
+        </w:tc>
+        <w:tc>
+          <w:tcPr>
+            <w:tcW w:w="4405" w:type="dxa"/>
+          </w:tcPr>
+          <w:p>
+            <w:pPr>
+              <w:pStyle w:val="Prrafodelista"/>
+              <w:tabs>
+                <w:tab w:val="decimal" w:pos="2014"/>
+              </w:tabs>
+              <w:ind w:left="0"/>
+              <w:jc w:val="both"/>
+              <w:rPr>
+                <w:rFonts w:asciiTheme="majorHAnsi" w:hAnsiTheme="majorHAnsi"/>
+              </w:rPr>
+            </w:pPr>
+            <w:r>
+              <w:rPr>
+                <w:rFonts w:asciiTheme="majorHAnsi" w:hAnsiTheme="majorHAnsi"/>
+              </w:rPr>
+              <w:t>2</w:t>
+            </w:r>
+            <w:r>
+              <w:rPr>
+                <w:rFonts w:asciiTheme="majorHAnsi" w:hAnsiTheme="majorHAnsi"/>
+              </w:rPr>
+              <w:t>.0</w:t>
+            </w:r>
+          </w:p>
+        </w:tc>
+      </w:tr>
+      <w:tr>
+        <w:tc>
+          <w:tcPr>
+            <w:tcW w:w="4289" w:type="dxa"/>
+          </w:tcPr>
+          <w:p>
+            <w:pPr>
+              <w:pStyle w:val="Prrafodelista"/>
+              <w:ind w:left="0"/>
+              <w:jc w:val="both"/>
+              <w:rPr>
+                <w:rFonts w:asciiTheme="majorHAnsi" w:hAnsiTheme="majorHAnsi"/>
+              </w:rPr>
+            </w:pPr>
+            <w:r>
+              <w:rPr>
+                <w:rFonts w:asciiTheme="majorHAnsi" w:hAnsiTheme="majorHAnsi"/>
+              </w:rPr>
+              <w:t xml:space="preserve">                               </w:t>
+            </w:r>
+            <w:r>
+              <w:rPr>
+                <w:rFonts w:asciiTheme="majorHAnsi" w:hAnsiTheme="majorHAnsi"/>
+              </w:rPr>
+              <w:t>1 x 10</w:t>
+            </w:r>
+            <w:r>
+              <w:rPr>
+                <w:rFonts w:asciiTheme="majorHAnsi" w:hAnsiTheme="majorHAnsi"/>
+                <w:vertAlign w:val="superscript"/>
+              </w:rPr>
+              <w:t>4</w:t>
+            </w:r>
+          </w:p>
+        </w:tc>
+        <w:tc>
+          <w:tcPr>
+            <w:tcW w:w="4405" w:type="dxa"/>
+          </w:tcPr>
+          <w:p>
+            <w:pPr>
+              <w:pStyle w:val="Prrafodelista"/>
+              <w:tabs>
+                <w:tab w:val="decimal" w:pos="2014"/>
+              </w:tabs>
+              <w:ind w:left="0"/>
+              <w:jc w:val="both"/>
+              <w:rPr>
+                <w:rFonts w:asciiTheme="majorHAnsi" w:hAnsiTheme="majorHAnsi"/>
+              </w:rPr>
+            </w:pPr>
+            <w:r>
+              <w:rPr>
+                <w:rFonts w:asciiTheme="majorHAnsi" w:hAnsiTheme="majorHAnsi"/>
+              </w:rPr>
+              <w:t>27.0</w:t>
+            </w:r>
+          </w:p>
+        </w:tc>
+      </w:tr>
+      <w:tr>
+        <w:tc>
+          <w:tcPr>
+            <w:tcW w:w="4289" w:type="dxa"/>
+          </w:tcPr>
+          <w:p>
+            <w:pPr>
+              <w:pStyle w:val="Prrafodelista"/>
+              <w:ind w:left="0"/>
+              <w:jc w:val="both"/>
+              <w:rPr>
+                <w:rFonts w:asciiTheme="majorHAnsi" w:hAnsiTheme="majorHAnsi"/>
+              </w:rPr>
+            </w:pPr>
+            <w:r>
+              <w:rPr>
+                <w:rFonts w:asciiTheme="majorHAnsi" w:hAnsiTheme="majorHAnsi"/>
+              </w:rPr>
+              <w:t xml:space="preserve">                               </w:t>
+            </w:r>
+            <w:r>
+              <w:rPr>
+                <w:rFonts w:asciiTheme="majorHAnsi" w:hAnsiTheme="majorHAnsi"/>
+              </w:rPr>
+              <w:t>1 x 10</w:t>
+            </w:r>
+            <w:r>
+              <w:rPr>
+                <w:rFonts w:asciiTheme="majorHAnsi" w:hAnsiTheme="majorHAnsi"/>
+                <w:vertAlign w:val="superscript"/>
+              </w:rPr>
+              <w:t>5</w:t>
+            </w:r>
+          </w:p>
+        </w:tc>
+        <w:tc>
+          <w:tcPr>
+            <w:tcW w:w="4405" w:type="dxa"/>
+          </w:tcPr>
+          <w:p>
+            <w:pPr>
+              <w:pStyle w:val="Prrafodelista"/>
+              <w:tabs>
+                <w:tab w:val="decimal" w:pos="2014"/>
+              </w:tabs>
+              <w:ind w:left="0"/>
+              <w:jc w:val="both"/>
+              <w:rPr>
+                <w:rFonts w:asciiTheme="majorHAnsi" w:hAnsiTheme="majorHAnsi"/>
+              </w:rPr>
+            </w:pPr>
+            <w:r>
+              <w:rPr>
+                <w:rFonts w:asciiTheme="majorHAnsi" w:hAnsiTheme="majorHAnsi"/>
+              </w:rPr>
+              <w:t>2447.0</w:t>
+            </w:r>
+          </w:p>
+        </w:tc>
+      </w:tr>
+      <w:tr>
+        <w:tc>
+          <w:tcPr>
+            <w:tcW w:w="4289" w:type="dxa"/>
+          </w:tcPr>
+          <w:p>
+            <w:pPr>
+              <w:pStyle w:val="Prrafodelista"/>
+              <w:ind w:left="0"/>
+              <w:jc w:val="both"/>
+              <w:rPr>
+                <w:rFonts w:asciiTheme="majorHAnsi" w:hAnsiTheme="majorHAnsi"/>
+              </w:rPr>
+            </w:pPr>
+            <w:r>
+              <w:rPr>
+                <w:rFonts w:asciiTheme="majorHAnsi" w:hAnsiTheme="majorHAnsi"/>
+              </w:rPr>
+              <w:t xml:space="preserve">                               1 x 10</w:t>
+            </w:r>
+            <w:r>
+              <w:rPr>
+                <w:rFonts w:asciiTheme="majorHAnsi" w:hAnsiTheme="majorHAnsi"/>
+                <w:vertAlign w:val="superscript"/>
+              </w:rPr>
+              <w:t>6</w:t>
+            </w:r>
+          </w:p>
+        </w:tc>
+        <w:tc>
+          <w:tcPr>
+            <w:tcW w:w="4405" w:type="dxa"/>
+          </w:tcPr>
+          <w:p>
+            <w:pPr>
+              <w:pStyle w:val="Prrafodelista"/>
+              <w:tabs>
+                <w:tab w:val="decimal" w:pos="2014"/>
+              </w:tabs>
+              <w:ind w:left="0"/>
+              <w:jc w:val="both"/>
+              <w:rPr>
+                <w:rFonts w:asciiTheme="majorHAnsi" w:hAnsiTheme="majorHAnsi"/>
+              </w:rPr>
+            </w:pPr>
+            <w:r>
+              <w:rPr>
+                <w:rFonts w:asciiTheme="majorHAnsi" w:hAnsiTheme="majorHAnsi"/>
+                <w:lang w:val="es-ES"/>
+              </w:rPr>
+              <w:t>Se detuvo la prueba</w:t>
+            </w:r>
+          </w:p>
+        </w:tc>
+      </w:tr>
+    </w:tbl>
+    <w:p>
+      <w:pPr>
+        <w:jc w:val="both"/>
+        <w:rPr>
+          <w:rFonts w:asciiTheme="majorHAnsi" w:hAnsiTheme="majorHAnsi"/>
+        </w:rPr>
+      </w:pPr>
     </w:p>
     <w:p>
       <w:pPr>
@@ -3279,8 +5337,1851 @@
         <w:rPr>
           <w:rFonts w:asciiTheme="majorHAnsi" w:hAnsiTheme="majorHAnsi"/>
         </w:rPr>
-        <w:t>Tres</w:t>
-      </w:r>
+        <w:t xml:space="preserve">Imagina que tienes una representación de </w:t>
+      </w:r>
+      <w:proofErr w:type="spellStart"/>
+      <w:r>
+        <w:rPr>
+          <w:rFonts w:asciiTheme="majorHAnsi" w:hAnsiTheme="majorHAnsi"/>
+        </w:rPr>
+        <w:t>array</w:t>
+      </w:r>
+      <w:proofErr w:type="spellEnd"/>
+      <w:r>
+        <w:rPr>
+          <w:rFonts w:asciiTheme="majorHAnsi" w:hAnsiTheme="majorHAnsi"/>
+        </w:rPr>
+        <w:t xml:space="preserve"> de </w:t>
+      </w:r>
+      <w:proofErr w:type="spellStart"/>
+      <w:r>
+        <w:rPr>
+          <w:rFonts w:asciiTheme="majorHAnsi" w:hAnsiTheme="majorHAnsi"/>
+        </w:rPr>
+        <w:t>arrays</w:t>
+      </w:r>
+      <w:proofErr w:type="spellEnd"/>
+      <w:r>
+        <w:rPr>
+          <w:rFonts w:asciiTheme="majorHAnsi" w:hAnsiTheme="majorHAnsi"/>
+        </w:rPr>
+        <w:t xml:space="preserve"> de una matriz triangular inferior, por favor desarrolle una clase para este tipo de matrices con los siguientes elementos y métodos [ver los elementos y m</w:t>
+      </w:r>
+      <w:r>
+        <w:rPr>
+          <w:rFonts w:asciiTheme="majorHAnsi" w:hAnsiTheme="majorHAnsi"/>
+        </w:rPr>
+        <w:t>étodos en la clase].</w:t>
+      </w:r>
+    </w:p>
+    <w:p>
+      <w:pPr>
+        <w:jc w:val="both"/>
+        <w:rPr>
+          <w:rFonts w:asciiTheme="majorHAnsi" w:hAnsiTheme="majorHAnsi"/>
+        </w:rPr>
+      </w:pPr>
+    </w:p>
+    <w:p>
+      <w:pPr>
+        <w:pStyle w:val="Prrafodelista"/>
+        <w:ind w:left="708"/>
+        <w:jc w:val="both"/>
+        <w:rPr>
+          <w:rFonts w:asciiTheme="majorHAnsi" w:hAnsiTheme="majorHAnsi"/>
+        </w:rPr>
+      </w:pPr>
+      <w:r>
+        <w:rPr>
+          <w:rFonts w:asciiTheme="majorHAnsi" w:hAnsiTheme="majorHAnsi"/>
+        </w:rPr>
+        <w:t>El tiempo escrito en la tabla representa el promedio de una ejecución de la definición de la matriz con cada tamaño n de la muestra.</w:t>
+      </w:r>
+    </w:p>
+    <w:p>
+      <w:pPr>
+        <w:jc w:val="both"/>
+        <w:rPr>
+          <w:rFonts w:asciiTheme="majorHAnsi" w:hAnsiTheme="majorHAnsi"/>
+        </w:rPr>
+      </w:pPr>
+    </w:p>
+    <w:tbl>
+      <w:tblPr>
+        <w:tblStyle w:val="Tablaconcuadrcula"/>
+        <w:tblW w:w="0" w:type="auto"/>
+        <w:tblInd w:w="360" w:type="dxa"/>
+        <w:tblLook w:val="04A0" w:firstRow="1" w:lastRow="0" w:firstColumn="1" w:lastColumn="0" w:noHBand="0" w:noVBand="1"/>
+      </w:tblPr>
+      <w:tblGrid>
+        <w:gridCol w:w="4289"/>
+        <w:gridCol w:w="4405"/>
+      </w:tblGrid>
+      <w:tr>
+        <w:trPr>
+          <w:tblHeader/>
+        </w:trPr>
+        <w:tc>
+          <w:tcPr>
+            <w:tcW w:w="4289" w:type="dxa"/>
+          </w:tcPr>
+          <w:p>
+            <w:pPr>
+              <w:pStyle w:val="Prrafodelista"/>
+              <w:ind w:left="0"/>
+              <w:jc w:val="center"/>
+              <w:rPr>
+                <w:rFonts w:asciiTheme="majorHAnsi" w:hAnsiTheme="majorHAnsi"/>
+                <w:b/>
+              </w:rPr>
+            </w:pPr>
+            <w:r>
+              <w:rPr>
+                <w:rFonts w:asciiTheme="majorHAnsi" w:hAnsiTheme="majorHAnsi"/>
+                <w:b/>
+              </w:rPr>
+              <w:t>n</w:t>
+            </w:r>
+          </w:p>
+        </w:tc>
+        <w:tc>
+          <w:tcPr>
+            <w:tcW w:w="4405" w:type="dxa"/>
+          </w:tcPr>
+          <w:p>
+            <w:pPr>
+              <w:pStyle w:val="Prrafodelista"/>
+              <w:ind w:left="0"/>
+              <w:jc w:val="center"/>
+              <w:rPr>
+                <w:rFonts w:asciiTheme="majorHAnsi" w:hAnsiTheme="majorHAnsi"/>
+                <w:b/>
+              </w:rPr>
+            </w:pPr>
+            <w:r>
+              <w:rPr>
+                <w:rFonts w:asciiTheme="majorHAnsi" w:hAnsiTheme="majorHAnsi"/>
+                <w:b/>
+              </w:rPr>
+              <w:t>Tiempo</w:t>
+            </w:r>
+          </w:p>
+        </w:tc>
+      </w:tr>
+      <w:tr>
+        <w:tc>
+          <w:tcPr>
+            <w:tcW w:w="4289" w:type="dxa"/>
+          </w:tcPr>
+          <w:p>
+            <w:pPr>
+              <w:pStyle w:val="Prrafodelista"/>
+              <w:ind w:left="0"/>
+              <w:jc w:val="both"/>
+              <w:rPr>
+                <w:rFonts w:asciiTheme="majorHAnsi" w:hAnsiTheme="majorHAnsi"/>
+              </w:rPr>
+            </w:pPr>
+            <w:r>
+              <w:rPr>
+                <w:rFonts w:asciiTheme="majorHAnsi" w:hAnsiTheme="majorHAnsi"/>
+              </w:rPr>
+              <w:t xml:space="preserve">                                 1 x 10</w:t>
+            </w:r>
+            <w:r>
+              <w:rPr>
+                <w:rFonts w:asciiTheme="majorHAnsi" w:hAnsiTheme="majorHAnsi"/>
+                <w:vertAlign w:val="superscript"/>
+              </w:rPr>
+              <w:t>0</w:t>
+            </w:r>
+          </w:p>
+        </w:tc>
+        <w:tc>
+          <w:tcPr>
+            <w:tcW w:w="4405" w:type="dxa"/>
+          </w:tcPr>
+          <w:p>
+            <w:pPr>
+              <w:pStyle w:val="Prrafodelista"/>
+              <w:ind w:left="0"/>
+              <w:jc w:val="both"/>
+              <w:rPr>
+                <w:rFonts w:asciiTheme="majorHAnsi" w:hAnsiTheme="majorHAnsi"/>
+              </w:rPr>
+            </w:pPr>
+          </w:p>
+        </w:tc>
+      </w:tr>
+      <w:tr>
+        <w:tc>
+          <w:tcPr>
+            <w:tcW w:w="4289" w:type="dxa"/>
+          </w:tcPr>
+          <w:p>
+            <w:pPr>
+              <w:pStyle w:val="Prrafodelista"/>
+              <w:ind w:left="0"/>
+              <w:jc w:val="both"/>
+              <w:rPr>
+                <w:rFonts w:asciiTheme="majorHAnsi" w:hAnsiTheme="majorHAnsi"/>
+              </w:rPr>
+            </w:pPr>
+            <w:r>
+              <w:rPr>
+                <w:rFonts w:asciiTheme="majorHAnsi" w:hAnsiTheme="majorHAnsi"/>
+              </w:rPr>
+              <w:t xml:space="preserve">                                 1 x 10</w:t>
+            </w:r>
+            <w:r>
+              <w:rPr>
+                <w:rFonts w:asciiTheme="majorHAnsi" w:hAnsiTheme="majorHAnsi"/>
+                <w:vertAlign w:val="superscript"/>
+              </w:rPr>
+              <w:t>1</w:t>
+            </w:r>
+          </w:p>
+        </w:tc>
+        <w:tc>
+          <w:tcPr>
+            <w:tcW w:w="4405" w:type="dxa"/>
+          </w:tcPr>
+          <w:p>
+            <w:pPr>
+              <w:pStyle w:val="Prrafodelista"/>
+              <w:ind w:left="0"/>
+              <w:jc w:val="both"/>
+              <w:rPr>
+                <w:rFonts w:asciiTheme="majorHAnsi" w:hAnsiTheme="majorHAnsi"/>
+              </w:rPr>
+            </w:pPr>
+          </w:p>
+        </w:tc>
+      </w:tr>
+      <w:tr>
+        <w:tc>
+          <w:tcPr>
+            <w:tcW w:w="4289" w:type="dxa"/>
+          </w:tcPr>
+          <w:p>
+            <w:pPr>
+              <w:pStyle w:val="Prrafodelista"/>
+              <w:ind w:left="0"/>
+              <w:jc w:val="both"/>
+              <w:rPr>
+                <w:rFonts w:asciiTheme="majorHAnsi" w:hAnsiTheme="majorHAnsi"/>
+              </w:rPr>
+            </w:pPr>
+            <w:r>
+              <w:rPr>
+                <w:rFonts w:asciiTheme="majorHAnsi" w:hAnsiTheme="majorHAnsi"/>
+              </w:rPr>
+              <w:t xml:space="preserve">                                 1 x 10</w:t>
+            </w:r>
+            <w:r>
+              <w:rPr>
+                <w:rFonts w:asciiTheme="majorHAnsi" w:hAnsiTheme="majorHAnsi"/>
+                <w:vertAlign w:val="superscript"/>
+              </w:rPr>
+              <w:t>2</w:t>
+            </w:r>
+          </w:p>
+        </w:tc>
+        <w:tc>
+          <w:tcPr>
+            <w:tcW w:w="4405" w:type="dxa"/>
+          </w:tcPr>
+          <w:p>
+            <w:pPr>
+              <w:pStyle w:val="Prrafodelista"/>
+              <w:ind w:left="0"/>
+              <w:jc w:val="both"/>
+              <w:rPr>
+                <w:rFonts w:asciiTheme="majorHAnsi" w:hAnsiTheme="majorHAnsi"/>
+              </w:rPr>
+            </w:pPr>
+          </w:p>
+        </w:tc>
+      </w:tr>
+      <w:tr>
+        <w:tc>
+          <w:tcPr>
+            <w:tcW w:w="4289" w:type="dxa"/>
+          </w:tcPr>
+          <w:p>
+            <w:pPr>
+              <w:pStyle w:val="Prrafodelista"/>
+              <w:ind w:left="0"/>
+              <w:jc w:val="both"/>
+              <w:rPr>
+                <w:rFonts w:asciiTheme="majorHAnsi" w:hAnsiTheme="majorHAnsi"/>
+              </w:rPr>
+            </w:pPr>
+            <w:r>
+              <w:rPr>
+                <w:rFonts w:asciiTheme="majorHAnsi" w:hAnsiTheme="majorHAnsi"/>
+              </w:rPr>
+              <w:t xml:space="preserve">                                 1 x 10</w:t>
+            </w:r>
+            <w:r>
+              <w:rPr>
+                <w:rFonts w:asciiTheme="majorHAnsi" w:hAnsiTheme="majorHAnsi"/>
+                <w:vertAlign w:val="superscript"/>
+              </w:rPr>
+              <w:t>3</w:t>
+            </w:r>
+          </w:p>
+        </w:tc>
+        <w:tc>
+          <w:tcPr>
+            <w:tcW w:w="4405" w:type="dxa"/>
+          </w:tcPr>
+          <w:p>
+            <w:pPr>
+              <w:pStyle w:val="Prrafodelista"/>
+              <w:ind w:left="0"/>
+              <w:jc w:val="both"/>
+              <w:rPr>
+                <w:rFonts w:asciiTheme="majorHAnsi" w:hAnsiTheme="majorHAnsi"/>
+              </w:rPr>
+            </w:pPr>
+          </w:p>
+        </w:tc>
+      </w:tr>
+      <w:tr>
+        <w:tc>
+          <w:tcPr>
+            <w:tcW w:w="4289" w:type="dxa"/>
+          </w:tcPr>
+          <w:p>
+            <w:pPr>
+              <w:pStyle w:val="Prrafodelista"/>
+              <w:ind w:left="0"/>
+              <w:jc w:val="both"/>
+              <w:rPr>
+                <w:rFonts w:asciiTheme="majorHAnsi" w:hAnsiTheme="majorHAnsi"/>
+              </w:rPr>
+            </w:pPr>
+            <w:r>
+              <w:rPr>
+                <w:rFonts w:asciiTheme="majorHAnsi" w:hAnsiTheme="majorHAnsi"/>
+              </w:rPr>
+              <w:t xml:space="preserve">                                 1 x 10</w:t>
+            </w:r>
+            <w:r>
+              <w:rPr>
+                <w:rFonts w:asciiTheme="majorHAnsi" w:hAnsiTheme="majorHAnsi"/>
+                <w:vertAlign w:val="superscript"/>
+              </w:rPr>
+              <w:t>4</w:t>
+            </w:r>
+          </w:p>
+        </w:tc>
+        <w:tc>
+          <w:tcPr>
+            <w:tcW w:w="4405" w:type="dxa"/>
+          </w:tcPr>
+          <w:p>
+            <w:pPr>
+              <w:pStyle w:val="Prrafodelista"/>
+              <w:ind w:left="0"/>
+              <w:rPr>
+                <w:rFonts w:asciiTheme="majorHAnsi" w:hAnsiTheme="majorHAnsi"/>
+              </w:rPr>
+            </w:pPr>
+          </w:p>
+        </w:tc>
+      </w:tr>
+    </w:tbl>
+    <w:p>
+      <w:pPr>
+        <w:jc w:val="both"/>
+        <w:rPr>
+          <w:rFonts w:asciiTheme="majorHAnsi" w:hAnsiTheme="majorHAnsi"/>
+        </w:rPr>
+      </w:pPr>
+    </w:p>
+    <w:p>
+      <w:pPr>
+        <w:pStyle w:val="Prrafodelista"/>
+        <w:ind w:left="708"/>
+        <w:jc w:val="both"/>
+        <w:rPr>
+          <w:rFonts w:asciiTheme="majorHAnsi" w:hAnsiTheme="majorHAnsi"/>
+        </w:rPr>
+      </w:pPr>
+    </w:p>
+    <w:p>
+      <w:pPr>
+        <w:pStyle w:val="Prrafodelista"/>
+        <w:ind w:left="708"/>
+        <w:jc w:val="both"/>
+        <w:rPr>
+          <w:rFonts w:asciiTheme="majorHAnsi" w:hAnsiTheme="majorHAnsi"/>
+        </w:rPr>
+      </w:pPr>
+    </w:p>
+    <w:p>
+      <w:pPr>
+        <w:pStyle w:val="Prrafodelista"/>
+        <w:ind w:left="708"/>
+        <w:jc w:val="both"/>
+        <w:rPr>
+          <w:rFonts w:asciiTheme="majorHAnsi" w:hAnsiTheme="majorHAnsi"/>
+        </w:rPr>
+      </w:pPr>
+      <w:bookmarkStart w:id="0" w:name="_GoBack"/>
+      <w:bookmarkEnd w:id="0"/>
+      <w:r>
+        <w:rPr>
+          <w:rFonts w:asciiTheme="majorHAnsi" w:hAnsiTheme="majorHAnsi"/>
+        </w:rPr>
+        <w:lastRenderedPageBreak/>
+        <w:t>El tiempo escrito en la tabla representa el promedio de 10 ejecuciones al colocar datos de la matriz con cada tamaño n de la muestra.</w:t>
+      </w:r>
+    </w:p>
+    <w:p>
+      <w:pPr>
+        <w:jc w:val="both"/>
+        <w:rPr>
+          <w:rFonts w:asciiTheme="majorHAnsi" w:hAnsiTheme="majorHAnsi"/>
+        </w:rPr>
+      </w:pPr>
+    </w:p>
+    <w:tbl>
+      <w:tblPr>
+        <w:tblStyle w:val="Tablaconcuadrcula"/>
+        <w:tblW w:w="0" w:type="auto"/>
+        <w:tblInd w:w="360" w:type="dxa"/>
+        <w:tblLook w:val="04A0" w:firstRow="1" w:lastRow="0" w:firstColumn="1" w:lastColumn="0" w:noHBand="0" w:noVBand="1"/>
+      </w:tblPr>
+      <w:tblGrid>
+        <w:gridCol w:w="4289"/>
+        <w:gridCol w:w="4405"/>
+      </w:tblGrid>
+      <w:tr>
+        <w:trPr>
+          <w:tblHeader/>
+        </w:trPr>
+        <w:tc>
+          <w:tcPr>
+            <w:tcW w:w="4289" w:type="dxa"/>
+          </w:tcPr>
+          <w:p>
+            <w:pPr>
+              <w:pStyle w:val="Prrafodelista"/>
+              <w:ind w:left="0"/>
+              <w:jc w:val="center"/>
+              <w:rPr>
+                <w:rFonts w:asciiTheme="majorHAnsi" w:hAnsiTheme="majorHAnsi"/>
+                <w:b/>
+              </w:rPr>
+            </w:pPr>
+            <w:r>
+              <w:rPr>
+                <w:rFonts w:asciiTheme="majorHAnsi" w:hAnsiTheme="majorHAnsi"/>
+                <w:b/>
+              </w:rPr>
+              <w:t>n</w:t>
+            </w:r>
+          </w:p>
+        </w:tc>
+        <w:tc>
+          <w:tcPr>
+            <w:tcW w:w="4405" w:type="dxa"/>
+          </w:tcPr>
+          <w:p>
+            <w:pPr>
+              <w:pStyle w:val="Prrafodelista"/>
+              <w:ind w:left="0"/>
+              <w:jc w:val="center"/>
+              <w:rPr>
+                <w:rFonts w:asciiTheme="majorHAnsi" w:hAnsiTheme="majorHAnsi"/>
+                <w:b/>
+              </w:rPr>
+            </w:pPr>
+            <w:r>
+              <w:rPr>
+                <w:rFonts w:asciiTheme="majorHAnsi" w:hAnsiTheme="majorHAnsi"/>
+                <w:b/>
+              </w:rPr>
+              <w:t>Tiempo</w:t>
+            </w:r>
+          </w:p>
+        </w:tc>
+      </w:tr>
+      <w:tr>
+        <w:tc>
+          <w:tcPr>
+            <w:tcW w:w="4289" w:type="dxa"/>
+          </w:tcPr>
+          <w:p>
+            <w:pPr>
+              <w:pStyle w:val="Prrafodelista"/>
+              <w:ind w:left="0"/>
+              <w:jc w:val="both"/>
+              <w:rPr>
+                <w:rFonts w:asciiTheme="majorHAnsi" w:hAnsiTheme="majorHAnsi"/>
+              </w:rPr>
+            </w:pPr>
+            <w:r>
+              <w:rPr>
+                <w:rFonts w:asciiTheme="majorHAnsi" w:hAnsiTheme="majorHAnsi"/>
+              </w:rPr>
+              <w:t xml:space="preserve">                                 </w:t>
+            </w:r>
+            <w:r>
+              <w:rPr>
+                <w:rFonts w:asciiTheme="majorHAnsi" w:hAnsiTheme="majorHAnsi"/>
+              </w:rPr>
+              <w:t>1 x</w:t>
+            </w:r>
+            <w:r>
+              <w:rPr>
+                <w:rFonts w:asciiTheme="majorHAnsi" w:hAnsiTheme="majorHAnsi"/>
+              </w:rPr>
+              <w:t xml:space="preserve"> </w:t>
+            </w:r>
+            <w:r>
+              <w:rPr>
+                <w:rFonts w:asciiTheme="majorHAnsi" w:hAnsiTheme="majorHAnsi"/>
+              </w:rPr>
+              <w:t>10</w:t>
+            </w:r>
+            <w:r>
+              <w:rPr>
+                <w:rFonts w:asciiTheme="majorHAnsi" w:hAnsiTheme="majorHAnsi"/>
+                <w:vertAlign w:val="superscript"/>
+              </w:rPr>
+              <w:t>0</w:t>
+            </w:r>
+          </w:p>
+        </w:tc>
+        <w:tc>
+          <w:tcPr>
+            <w:tcW w:w="4405" w:type="dxa"/>
+          </w:tcPr>
+          <w:p>
+            <w:pPr>
+              <w:pStyle w:val="Prrafodelista"/>
+              <w:ind w:left="0"/>
+              <w:jc w:val="both"/>
+              <w:rPr>
+                <w:rFonts w:asciiTheme="majorHAnsi" w:hAnsiTheme="majorHAnsi"/>
+              </w:rPr>
+            </w:pPr>
+          </w:p>
+        </w:tc>
+      </w:tr>
+      <w:tr>
+        <w:tc>
+          <w:tcPr>
+            <w:tcW w:w="4289" w:type="dxa"/>
+          </w:tcPr>
+          <w:p>
+            <w:pPr>
+              <w:pStyle w:val="Prrafodelista"/>
+              <w:ind w:left="0"/>
+              <w:jc w:val="both"/>
+              <w:rPr>
+                <w:rFonts w:asciiTheme="majorHAnsi" w:hAnsiTheme="majorHAnsi"/>
+              </w:rPr>
+            </w:pPr>
+            <w:r>
+              <w:rPr>
+                <w:rFonts w:asciiTheme="majorHAnsi" w:hAnsiTheme="majorHAnsi"/>
+              </w:rPr>
+              <w:t xml:space="preserve">                                 </w:t>
+            </w:r>
+            <w:r>
+              <w:rPr>
+                <w:rFonts w:asciiTheme="majorHAnsi" w:hAnsiTheme="majorHAnsi"/>
+              </w:rPr>
+              <w:t>1 x 10</w:t>
+            </w:r>
+            <w:r>
+              <w:rPr>
+                <w:rFonts w:asciiTheme="majorHAnsi" w:hAnsiTheme="majorHAnsi"/>
+                <w:vertAlign w:val="superscript"/>
+              </w:rPr>
+              <w:t>1</w:t>
+            </w:r>
+          </w:p>
+        </w:tc>
+        <w:tc>
+          <w:tcPr>
+            <w:tcW w:w="4405" w:type="dxa"/>
+          </w:tcPr>
+          <w:p>
+            <w:pPr>
+              <w:pStyle w:val="Prrafodelista"/>
+              <w:ind w:left="0"/>
+              <w:jc w:val="both"/>
+              <w:rPr>
+                <w:rFonts w:asciiTheme="majorHAnsi" w:hAnsiTheme="majorHAnsi"/>
+              </w:rPr>
+            </w:pPr>
+          </w:p>
+        </w:tc>
+      </w:tr>
+      <w:tr>
+        <w:tc>
+          <w:tcPr>
+            <w:tcW w:w="4289" w:type="dxa"/>
+          </w:tcPr>
+          <w:p>
+            <w:pPr>
+              <w:pStyle w:val="Prrafodelista"/>
+              <w:ind w:left="0"/>
+              <w:jc w:val="both"/>
+              <w:rPr>
+                <w:rFonts w:asciiTheme="majorHAnsi" w:hAnsiTheme="majorHAnsi"/>
+              </w:rPr>
+            </w:pPr>
+            <w:r>
+              <w:rPr>
+                <w:rFonts w:asciiTheme="majorHAnsi" w:hAnsiTheme="majorHAnsi"/>
+              </w:rPr>
+              <w:t xml:space="preserve">                                 </w:t>
+            </w:r>
+            <w:r>
+              <w:rPr>
+                <w:rFonts w:asciiTheme="majorHAnsi" w:hAnsiTheme="majorHAnsi"/>
+              </w:rPr>
+              <w:t>1 x 10</w:t>
+            </w:r>
+            <w:r>
+              <w:rPr>
+                <w:rFonts w:asciiTheme="majorHAnsi" w:hAnsiTheme="majorHAnsi"/>
+                <w:vertAlign w:val="superscript"/>
+              </w:rPr>
+              <w:t>2</w:t>
+            </w:r>
+          </w:p>
+        </w:tc>
+        <w:tc>
+          <w:tcPr>
+            <w:tcW w:w="4405" w:type="dxa"/>
+          </w:tcPr>
+          <w:p>
+            <w:pPr>
+              <w:pStyle w:val="Prrafodelista"/>
+              <w:ind w:left="0"/>
+              <w:jc w:val="both"/>
+              <w:rPr>
+                <w:rFonts w:asciiTheme="majorHAnsi" w:hAnsiTheme="majorHAnsi"/>
+              </w:rPr>
+            </w:pPr>
+          </w:p>
+        </w:tc>
+      </w:tr>
+      <w:tr>
+        <w:tc>
+          <w:tcPr>
+            <w:tcW w:w="4289" w:type="dxa"/>
+          </w:tcPr>
+          <w:p>
+            <w:pPr>
+              <w:pStyle w:val="Prrafodelista"/>
+              <w:ind w:left="0"/>
+              <w:jc w:val="both"/>
+              <w:rPr>
+                <w:rFonts w:asciiTheme="majorHAnsi" w:hAnsiTheme="majorHAnsi"/>
+              </w:rPr>
+            </w:pPr>
+            <w:r>
+              <w:rPr>
+                <w:rFonts w:asciiTheme="majorHAnsi" w:hAnsiTheme="majorHAnsi"/>
+              </w:rPr>
+              <w:t xml:space="preserve">                                 </w:t>
+            </w:r>
+            <w:r>
+              <w:rPr>
+                <w:rFonts w:asciiTheme="majorHAnsi" w:hAnsiTheme="majorHAnsi"/>
+              </w:rPr>
+              <w:t>1 x 10</w:t>
+            </w:r>
+            <w:r>
+              <w:rPr>
+                <w:rFonts w:asciiTheme="majorHAnsi" w:hAnsiTheme="majorHAnsi"/>
+                <w:vertAlign w:val="superscript"/>
+              </w:rPr>
+              <w:t>3</w:t>
+            </w:r>
+          </w:p>
+        </w:tc>
+        <w:tc>
+          <w:tcPr>
+            <w:tcW w:w="4405" w:type="dxa"/>
+          </w:tcPr>
+          <w:p>
+            <w:pPr>
+              <w:pStyle w:val="Prrafodelista"/>
+              <w:ind w:left="0"/>
+              <w:jc w:val="both"/>
+              <w:rPr>
+                <w:rFonts w:asciiTheme="majorHAnsi" w:hAnsiTheme="majorHAnsi"/>
+              </w:rPr>
+            </w:pPr>
+          </w:p>
+        </w:tc>
+      </w:tr>
+      <w:tr>
+        <w:trPr>
+          <w:trHeight w:val="176"/>
+        </w:trPr>
+        <w:tc>
+          <w:tcPr>
+            <w:tcW w:w="4289" w:type="dxa"/>
+          </w:tcPr>
+          <w:p>
+            <w:pPr>
+              <w:pStyle w:val="Prrafodelista"/>
+              <w:ind w:left="0"/>
+              <w:jc w:val="both"/>
+              <w:rPr>
+                <w:rFonts w:asciiTheme="majorHAnsi" w:hAnsiTheme="majorHAnsi"/>
+              </w:rPr>
+            </w:pPr>
+            <w:r>
+              <w:rPr>
+                <w:rFonts w:asciiTheme="majorHAnsi" w:hAnsiTheme="majorHAnsi"/>
+              </w:rPr>
+              <w:t xml:space="preserve">                                 </w:t>
+            </w:r>
+            <w:r>
+              <w:rPr>
+                <w:rFonts w:asciiTheme="majorHAnsi" w:hAnsiTheme="majorHAnsi"/>
+              </w:rPr>
+              <w:t>1 x 10</w:t>
+            </w:r>
+            <w:r>
+              <w:rPr>
+                <w:rFonts w:asciiTheme="majorHAnsi" w:hAnsiTheme="majorHAnsi"/>
+                <w:vertAlign w:val="superscript"/>
+              </w:rPr>
+              <w:t>4</w:t>
+            </w:r>
+          </w:p>
+        </w:tc>
+        <w:tc>
+          <w:tcPr>
+            <w:tcW w:w="4405" w:type="dxa"/>
+          </w:tcPr>
+          <w:p>
+            <w:pPr>
+              <w:pStyle w:val="Prrafodelista"/>
+              <w:ind w:left="0"/>
+              <w:jc w:val="both"/>
+              <w:rPr>
+                <w:rFonts w:asciiTheme="majorHAnsi" w:hAnsiTheme="majorHAnsi"/>
+              </w:rPr>
+            </w:pPr>
+          </w:p>
+        </w:tc>
+      </w:tr>
+    </w:tbl>
+    <w:p>
+      <w:pPr>
+        <w:jc w:val="both"/>
+        <w:rPr>
+          <w:rFonts w:asciiTheme="majorHAnsi" w:hAnsiTheme="majorHAnsi"/>
+        </w:rPr>
+      </w:pPr>
+    </w:p>
+    <w:p>
+      <w:pPr>
+        <w:pStyle w:val="Prrafodelista"/>
+        <w:ind w:left="708"/>
+        <w:jc w:val="both"/>
+        <w:rPr>
+          <w:rFonts w:asciiTheme="majorHAnsi" w:hAnsiTheme="majorHAnsi"/>
+        </w:rPr>
+      </w:pPr>
+      <w:r>
+        <w:rPr>
+          <w:rFonts w:asciiTheme="majorHAnsi" w:hAnsiTheme="majorHAnsi"/>
+        </w:rPr>
+        <w:t>El tiempo escrito en la tabla representa el promedio de 10 ejecuciones al obtener datos de la matriz con cada tamaño n de la muestra.</w:t>
+      </w:r>
+    </w:p>
+    <w:p>
+      <w:pPr>
+        <w:jc w:val="both"/>
+        <w:rPr>
+          <w:rFonts w:asciiTheme="majorHAnsi" w:hAnsiTheme="majorHAnsi"/>
+        </w:rPr>
+      </w:pPr>
+    </w:p>
+    <w:tbl>
+      <w:tblPr>
+        <w:tblStyle w:val="Tablaconcuadrcula"/>
+        <w:tblW w:w="0" w:type="auto"/>
+        <w:tblInd w:w="360" w:type="dxa"/>
+        <w:tblLook w:val="04A0" w:firstRow="1" w:lastRow="0" w:firstColumn="1" w:lastColumn="0" w:noHBand="0" w:noVBand="1"/>
+      </w:tblPr>
+      <w:tblGrid>
+        <w:gridCol w:w="4289"/>
+        <w:gridCol w:w="4405"/>
+      </w:tblGrid>
+      <w:tr>
+        <w:trPr>
+          <w:tblHeader/>
+        </w:trPr>
+        <w:tc>
+          <w:tcPr>
+            <w:tcW w:w="4289" w:type="dxa"/>
+          </w:tcPr>
+          <w:p>
+            <w:pPr>
+              <w:pStyle w:val="Prrafodelista"/>
+              <w:ind w:left="0"/>
+              <w:jc w:val="center"/>
+              <w:rPr>
+                <w:rFonts w:asciiTheme="majorHAnsi" w:hAnsiTheme="majorHAnsi"/>
+                <w:b/>
+              </w:rPr>
+            </w:pPr>
+            <w:r>
+              <w:rPr>
+                <w:rFonts w:asciiTheme="majorHAnsi" w:hAnsiTheme="majorHAnsi"/>
+                <w:b/>
+              </w:rPr>
+              <w:t>n</w:t>
+            </w:r>
+          </w:p>
+        </w:tc>
+        <w:tc>
+          <w:tcPr>
+            <w:tcW w:w="4405" w:type="dxa"/>
+          </w:tcPr>
+          <w:p>
+            <w:pPr>
+              <w:pStyle w:val="Prrafodelista"/>
+              <w:ind w:left="0"/>
+              <w:jc w:val="center"/>
+              <w:rPr>
+                <w:rFonts w:asciiTheme="majorHAnsi" w:hAnsiTheme="majorHAnsi"/>
+                <w:b/>
+              </w:rPr>
+            </w:pPr>
+            <w:r>
+              <w:rPr>
+                <w:rFonts w:asciiTheme="majorHAnsi" w:hAnsiTheme="majorHAnsi"/>
+                <w:b/>
+              </w:rPr>
+              <w:t>Tiempo</w:t>
+            </w:r>
+          </w:p>
+        </w:tc>
+      </w:tr>
+      <w:tr>
+        <w:tc>
+          <w:tcPr>
+            <w:tcW w:w="4289" w:type="dxa"/>
+          </w:tcPr>
+          <w:p>
+            <w:pPr>
+              <w:pStyle w:val="Prrafodelista"/>
+              <w:ind w:left="0"/>
+              <w:jc w:val="both"/>
+              <w:rPr>
+                <w:rFonts w:asciiTheme="majorHAnsi" w:hAnsiTheme="majorHAnsi"/>
+              </w:rPr>
+            </w:pPr>
+            <w:r>
+              <w:rPr>
+                <w:rFonts w:asciiTheme="majorHAnsi" w:hAnsiTheme="majorHAnsi"/>
+              </w:rPr>
+              <w:t xml:space="preserve">                                 </w:t>
+            </w:r>
+            <w:r>
+              <w:rPr>
+                <w:rFonts w:asciiTheme="majorHAnsi" w:hAnsiTheme="majorHAnsi"/>
+              </w:rPr>
+              <w:t>1 x</w:t>
+            </w:r>
+            <w:r>
+              <w:rPr>
+                <w:rFonts w:asciiTheme="majorHAnsi" w:hAnsiTheme="majorHAnsi"/>
+              </w:rPr>
+              <w:t xml:space="preserve"> </w:t>
+            </w:r>
+            <w:r>
+              <w:rPr>
+                <w:rFonts w:asciiTheme="majorHAnsi" w:hAnsiTheme="majorHAnsi"/>
+              </w:rPr>
+              <w:t>10</w:t>
+            </w:r>
+            <w:r>
+              <w:rPr>
+                <w:rFonts w:asciiTheme="majorHAnsi" w:hAnsiTheme="majorHAnsi"/>
+                <w:vertAlign w:val="superscript"/>
+              </w:rPr>
+              <w:t>0</w:t>
+            </w:r>
+          </w:p>
+        </w:tc>
+        <w:tc>
+          <w:tcPr>
+            <w:tcW w:w="4405" w:type="dxa"/>
+          </w:tcPr>
+          <w:p>
+            <w:pPr>
+              <w:pStyle w:val="Prrafodelista"/>
+              <w:ind w:left="0"/>
+              <w:jc w:val="both"/>
+              <w:rPr>
+                <w:rFonts w:asciiTheme="majorHAnsi" w:hAnsiTheme="majorHAnsi"/>
+              </w:rPr>
+            </w:pPr>
+          </w:p>
+        </w:tc>
+      </w:tr>
+      <w:tr>
+        <w:tc>
+          <w:tcPr>
+            <w:tcW w:w="4289" w:type="dxa"/>
+          </w:tcPr>
+          <w:p>
+            <w:pPr>
+              <w:pStyle w:val="Prrafodelista"/>
+              <w:ind w:left="0"/>
+              <w:jc w:val="both"/>
+              <w:rPr>
+                <w:rFonts w:asciiTheme="majorHAnsi" w:hAnsiTheme="majorHAnsi"/>
+              </w:rPr>
+            </w:pPr>
+            <w:r>
+              <w:rPr>
+                <w:rFonts w:asciiTheme="majorHAnsi" w:hAnsiTheme="majorHAnsi"/>
+              </w:rPr>
+              <w:t xml:space="preserve">                                 </w:t>
+            </w:r>
+            <w:r>
+              <w:rPr>
+                <w:rFonts w:asciiTheme="majorHAnsi" w:hAnsiTheme="majorHAnsi"/>
+              </w:rPr>
+              <w:t>1 x 10</w:t>
+            </w:r>
+            <w:r>
+              <w:rPr>
+                <w:rFonts w:asciiTheme="majorHAnsi" w:hAnsiTheme="majorHAnsi"/>
+                <w:vertAlign w:val="superscript"/>
+              </w:rPr>
+              <w:t>1</w:t>
+            </w:r>
+          </w:p>
+        </w:tc>
+        <w:tc>
+          <w:tcPr>
+            <w:tcW w:w="4405" w:type="dxa"/>
+          </w:tcPr>
+          <w:p>
+            <w:pPr>
+              <w:pStyle w:val="Prrafodelista"/>
+              <w:ind w:left="0"/>
+              <w:jc w:val="both"/>
+              <w:rPr>
+                <w:rFonts w:asciiTheme="majorHAnsi" w:hAnsiTheme="majorHAnsi"/>
+              </w:rPr>
+            </w:pPr>
+          </w:p>
+        </w:tc>
+      </w:tr>
+      <w:tr>
+        <w:tc>
+          <w:tcPr>
+            <w:tcW w:w="4289" w:type="dxa"/>
+          </w:tcPr>
+          <w:p>
+            <w:pPr>
+              <w:pStyle w:val="Prrafodelista"/>
+              <w:ind w:left="0"/>
+              <w:jc w:val="both"/>
+              <w:rPr>
+                <w:rFonts w:asciiTheme="majorHAnsi" w:hAnsiTheme="majorHAnsi"/>
+              </w:rPr>
+            </w:pPr>
+            <w:r>
+              <w:rPr>
+                <w:rFonts w:asciiTheme="majorHAnsi" w:hAnsiTheme="majorHAnsi"/>
+              </w:rPr>
+              <w:t xml:space="preserve">                                 </w:t>
+            </w:r>
+            <w:r>
+              <w:rPr>
+                <w:rFonts w:asciiTheme="majorHAnsi" w:hAnsiTheme="majorHAnsi"/>
+              </w:rPr>
+              <w:t>1 x 10</w:t>
+            </w:r>
+            <w:r>
+              <w:rPr>
+                <w:rFonts w:asciiTheme="majorHAnsi" w:hAnsiTheme="majorHAnsi"/>
+                <w:vertAlign w:val="superscript"/>
+              </w:rPr>
+              <w:t>2</w:t>
+            </w:r>
+          </w:p>
+        </w:tc>
+        <w:tc>
+          <w:tcPr>
+            <w:tcW w:w="4405" w:type="dxa"/>
+          </w:tcPr>
+          <w:p>
+            <w:pPr>
+              <w:pStyle w:val="Prrafodelista"/>
+              <w:ind w:left="0"/>
+              <w:jc w:val="both"/>
+              <w:rPr>
+                <w:rFonts w:asciiTheme="majorHAnsi" w:hAnsiTheme="majorHAnsi"/>
+              </w:rPr>
+            </w:pPr>
+          </w:p>
+        </w:tc>
+      </w:tr>
+      <w:tr>
+        <w:tc>
+          <w:tcPr>
+            <w:tcW w:w="4289" w:type="dxa"/>
+          </w:tcPr>
+          <w:p>
+            <w:pPr>
+              <w:pStyle w:val="Prrafodelista"/>
+              <w:ind w:left="0"/>
+              <w:jc w:val="both"/>
+              <w:rPr>
+                <w:rFonts w:asciiTheme="majorHAnsi" w:hAnsiTheme="majorHAnsi"/>
+              </w:rPr>
+            </w:pPr>
+            <w:r>
+              <w:rPr>
+                <w:rFonts w:asciiTheme="majorHAnsi" w:hAnsiTheme="majorHAnsi"/>
+              </w:rPr>
+              <w:t xml:space="preserve">                                 </w:t>
+            </w:r>
+            <w:r>
+              <w:rPr>
+                <w:rFonts w:asciiTheme="majorHAnsi" w:hAnsiTheme="majorHAnsi"/>
+              </w:rPr>
+              <w:t>1 x 10</w:t>
+            </w:r>
+            <w:r>
+              <w:rPr>
+                <w:rFonts w:asciiTheme="majorHAnsi" w:hAnsiTheme="majorHAnsi"/>
+                <w:vertAlign w:val="superscript"/>
+              </w:rPr>
+              <w:t>3</w:t>
+            </w:r>
+          </w:p>
+        </w:tc>
+        <w:tc>
+          <w:tcPr>
+            <w:tcW w:w="4405" w:type="dxa"/>
+          </w:tcPr>
+          <w:p>
+            <w:pPr>
+              <w:pStyle w:val="Prrafodelista"/>
+              <w:ind w:left="0"/>
+              <w:jc w:val="both"/>
+              <w:rPr>
+                <w:rFonts w:asciiTheme="majorHAnsi" w:hAnsiTheme="majorHAnsi"/>
+              </w:rPr>
+            </w:pPr>
+          </w:p>
+        </w:tc>
+      </w:tr>
+      <w:tr>
+        <w:tc>
+          <w:tcPr>
+            <w:tcW w:w="4289" w:type="dxa"/>
+          </w:tcPr>
+          <w:p>
+            <w:pPr>
+              <w:pStyle w:val="Prrafodelista"/>
+              <w:ind w:left="0"/>
+              <w:jc w:val="both"/>
+              <w:rPr>
+                <w:rFonts w:asciiTheme="majorHAnsi" w:hAnsiTheme="majorHAnsi"/>
+              </w:rPr>
+            </w:pPr>
+            <w:r>
+              <w:rPr>
+                <w:rFonts w:asciiTheme="majorHAnsi" w:hAnsiTheme="majorHAnsi"/>
+              </w:rPr>
+              <w:t xml:space="preserve">                                 </w:t>
+            </w:r>
+            <w:r>
+              <w:rPr>
+                <w:rFonts w:asciiTheme="majorHAnsi" w:hAnsiTheme="majorHAnsi"/>
+              </w:rPr>
+              <w:t>1 x 10</w:t>
+            </w:r>
+            <w:r>
+              <w:rPr>
+                <w:rFonts w:asciiTheme="majorHAnsi" w:hAnsiTheme="majorHAnsi"/>
+                <w:vertAlign w:val="superscript"/>
+              </w:rPr>
+              <w:t>4</w:t>
+            </w:r>
+          </w:p>
+        </w:tc>
+        <w:tc>
+          <w:tcPr>
+            <w:tcW w:w="4405" w:type="dxa"/>
+          </w:tcPr>
+          <w:p>
+            <w:pPr>
+              <w:pStyle w:val="Prrafodelista"/>
+              <w:ind w:left="0"/>
+              <w:jc w:val="both"/>
+              <w:rPr>
+                <w:rFonts w:asciiTheme="majorHAnsi" w:hAnsiTheme="majorHAnsi"/>
+              </w:rPr>
+            </w:pPr>
+          </w:p>
+        </w:tc>
+      </w:tr>
+    </w:tbl>
+    <w:p>
+      <w:pPr>
+        <w:jc w:val="both"/>
+        <w:rPr>
+          <w:rFonts w:asciiTheme="majorHAnsi" w:hAnsiTheme="majorHAnsi"/>
+        </w:rPr>
+      </w:pPr>
+    </w:p>
+    <w:p>
+      <w:pPr>
+        <w:pStyle w:val="Prrafodelista"/>
+        <w:ind w:left="708"/>
+        <w:jc w:val="both"/>
+        <w:rPr>
+          <w:rFonts w:asciiTheme="majorHAnsi" w:hAnsiTheme="majorHAnsi"/>
+        </w:rPr>
+      </w:pPr>
+      <w:r>
+        <w:rPr>
+          <w:rFonts w:asciiTheme="majorHAnsi" w:hAnsiTheme="majorHAnsi"/>
+        </w:rPr>
+        <w:t>El tiempo escrito en la tabla representa el promedio de 10 ejecuciones al eliminar datos de la matriz con cada tamaño n de la muestra.</w:t>
+      </w:r>
+    </w:p>
+    <w:p>
+      <w:pPr>
+        <w:jc w:val="both"/>
+        <w:rPr>
+          <w:rFonts w:asciiTheme="majorHAnsi" w:hAnsiTheme="majorHAnsi"/>
+        </w:rPr>
+      </w:pPr>
+    </w:p>
+    <w:tbl>
+      <w:tblPr>
+        <w:tblStyle w:val="Tablaconcuadrcula"/>
+        <w:tblW w:w="0" w:type="auto"/>
+        <w:tblInd w:w="360" w:type="dxa"/>
+        <w:tblLook w:val="04A0" w:firstRow="1" w:lastRow="0" w:firstColumn="1" w:lastColumn="0" w:noHBand="0" w:noVBand="1"/>
+      </w:tblPr>
+      <w:tblGrid>
+        <w:gridCol w:w="4289"/>
+        <w:gridCol w:w="4405"/>
+      </w:tblGrid>
+      <w:tr>
+        <w:trPr>
+          <w:tblHeader/>
+        </w:trPr>
+        <w:tc>
+          <w:tcPr>
+            <w:tcW w:w="4289" w:type="dxa"/>
+          </w:tcPr>
+          <w:p>
+            <w:pPr>
+              <w:pStyle w:val="Prrafodelista"/>
+              <w:ind w:left="0"/>
+              <w:jc w:val="center"/>
+              <w:rPr>
+                <w:rFonts w:asciiTheme="majorHAnsi" w:hAnsiTheme="majorHAnsi"/>
+                <w:b/>
+              </w:rPr>
+            </w:pPr>
+            <w:r>
+              <w:rPr>
+                <w:rFonts w:asciiTheme="majorHAnsi" w:hAnsiTheme="majorHAnsi"/>
+                <w:b/>
+              </w:rPr>
+              <w:t>n</w:t>
+            </w:r>
+          </w:p>
+        </w:tc>
+        <w:tc>
+          <w:tcPr>
+            <w:tcW w:w="4405" w:type="dxa"/>
+          </w:tcPr>
+          <w:p>
+            <w:pPr>
+              <w:pStyle w:val="Prrafodelista"/>
+              <w:ind w:left="0"/>
+              <w:jc w:val="center"/>
+              <w:rPr>
+                <w:rFonts w:asciiTheme="majorHAnsi" w:hAnsiTheme="majorHAnsi"/>
+                <w:b/>
+              </w:rPr>
+            </w:pPr>
+            <w:r>
+              <w:rPr>
+                <w:rFonts w:asciiTheme="majorHAnsi" w:hAnsiTheme="majorHAnsi"/>
+                <w:b/>
+              </w:rPr>
+              <w:t>Tiempo</w:t>
+            </w:r>
+          </w:p>
+        </w:tc>
+      </w:tr>
+      <w:tr>
+        <w:tc>
+          <w:tcPr>
+            <w:tcW w:w="4289" w:type="dxa"/>
+          </w:tcPr>
+          <w:p>
+            <w:pPr>
+              <w:pStyle w:val="Prrafodelista"/>
+              <w:ind w:left="0"/>
+              <w:jc w:val="both"/>
+              <w:rPr>
+                <w:rFonts w:asciiTheme="majorHAnsi" w:hAnsiTheme="majorHAnsi"/>
+              </w:rPr>
+            </w:pPr>
+            <w:r>
+              <w:rPr>
+                <w:rFonts w:asciiTheme="majorHAnsi" w:hAnsiTheme="majorHAnsi"/>
+              </w:rPr>
+              <w:t xml:space="preserve">                                 </w:t>
+            </w:r>
+            <w:r>
+              <w:rPr>
+                <w:rFonts w:asciiTheme="majorHAnsi" w:hAnsiTheme="majorHAnsi"/>
+              </w:rPr>
+              <w:t>1 x</w:t>
+            </w:r>
+            <w:r>
+              <w:rPr>
+                <w:rFonts w:asciiTheme="majorHAnsi" w:hAnsiTheme="majorHAnsi"/>
+              </w:rPr>
+              <w:t xml:space="preserve"> </w:t>
+            </w:r>
+            <w:r>
+              <w:rPr>
+                <w:rFonts w:asciiTheme="majorHAnsi" w:hAnsiTheme="majorHAnsi"/>
+              </w:rPr>
+              <w:t>10</w:t>
+            </w:r>
+            <w:r>
+              <w:rPr>
+                <w:rFonts w:asciiTheme="majorHAnsi" w:hAnsiTheme="majorHAnsi"/>
+                <w:vertAlign w:val="superscript"/>
+              </w:rPr>
+              <w:t>0</w:t>
+            </w:r>
+          </w:p>
+        </w:tc>
+        <w:tc>
+          <w:tcPr>
+            <w:tcW w:w="4405" w:type="dxa"/>
+          </w:tcPr>
+          <w:p>
+            <w:pPr>
+              <w:pStyle w:val="Prrafodelista"/>
+              <w:ind w:left="0"/>
+              <w:jc w:val="both"/>
+              <w:rPr>
+                <w:rFonts w:asciiTheme="majorHAnsi" w:hAnsiTheme="majorHAnsi"/>
+              </w:rPr>
+            </w:pPr>
+          </w:p>
+        </w:tc>
+      </w:tr>
+      <w:tr>
+        <w:tc>
+          <w:tcPr>
+            <w:tcW w:w="4289" w:type="dxa"/>
+          </w:tcPr>
+          <w:p>
+            <w:pPr>
+              <w:pStyle w:val="Prrafodelista"/>
+              <w:ind w:left="0"/>
+              <w:jc w:val="both"/>
+              <w:rPr>
+                <w:rFonts w:asciiTheme="majorHAnsi" w:hAnsiTheme="majorHAnsi"/>
+              </w:rPr>
+            </w:pPr>
+            <w:r>
+              <w:rPr>
+                <w:rFonts w:asciiTheme="majorHAnsi" w:hAnsiTheme="majorHAnsi"/>
+              </w:rPr>
+              <w:t xml:space="preserve">                                 </w:t>
+            </w:r>
+            <w:r>
+              <w:rPr>
+                <w:rFonts w:asciiTheme="majorHAnsi" w:hAnsiTheme="majorHAnsi"/>
+              </w:rPr>
+              <w:t>1 x 10</w:t>
+            </w:r>
+            <w:r>
+              <w:rPr>
+                <w:rFonts w:asciiTheme="majorHAnsi" w:hAnsiTheme="majorHAnsi"/>
+                <w:vertAlign w:val="superscript"/>
+              </w:rPr>
+              <w:t>1</w:t>
+            </w:r>
+          </w:p>
+        </w:tc>
+        <w:tc>
+          <w:tcPr>
+            <w:tcW w:w="4405" w:type="dxa"/>
+          </w:tcPr>
+          <w:p>
+            <w:pPr>
+              <w:pStyle w:val="Prrafodelista"/>
+              <w:ind w:left="0"/>
+              <w:jc w:val="both"/>
+              <w:rPr>
+                <w:rFonts w:asciiTheme="majorHAnsi" w:hAnsiTheme="majorHAnsi"/>
+              </w:rPr>
+            </w:pPr>
+          </w:p>
+        </w:tc>
+      </w:tr>
+      <w:tr>
+        <w:tc>
+          <w:tcPr>
+            <w:tcW w:w="4289" w:type="dxa"/>
+          </w:tcPr>
+          <w:p>
+            <w:pPr>
+              <w:pStyle w:val="Prrafodelista"/>
+              <w:ind w:left="0"/>
+              <w:jc w:val="both"/>
+              <w:rPr>
+                <w:rFonts w:asciiTheme="majorHAnsi" w:hAnsiTheme="majorHAnsi"/>
+              </w:rPr>
+            </w:pPr>
+            <w:r>
+              <w:rPr>
+                <w:rFonts w:asciiTheme="majorHAnsi" w:hAnsiTheme="majorHAnsi"/>
+              </w:rPr>
+              <w:t xml:space="preserve">                                 </w:t>
+            </w:r>
+            <w:r>
+              <w:rPr>
+                <w:rFonts w:asciiTheme="majorHAnsi" w:hAnsiTheme="majorHAnsi"/>
+              </w:rPr>
+              <w:t>1 x 10</w:t>
+            </w:r>
+            <w:r>
+              <w:rPr>
+                <w:rFonts w:asciiTheme="majorHAnsi" w:hAnsiTheme="majorHAnsi"/>
+                <w:vertAlign w:val="superscript"/>
+              </w:rPr>
+              <w:t>2</w:t>
+            </w:r>
+          </w:p>
+        </w:tc>
+        <w:tc>
+          <w:tcPr>
+            <w:tcW w:w="4405" w:type="dxa"/>
+          </w:tcPr>
+          <w:p>
+            <w:pPr>
+              <w:pStyle w:val="Prrafodelista"/>
+              <w:ind w:left="0"/>
+              <w:jc w:val="both"/>
+              <w:rPr>
+                <w:rFonts w:asciiTheme="majorHAnsi" w:hAnsiTheme="majorHAnsi"/>
+              </w:rPr>
+            </w:pPr>
+          </w:p>
+        </w:tc>
+      </w:tr>
+      <w:tr>
+        <w:tc>
+          <w:tcPr>
+            <w:tcW w:w="4289" w:type="dxa"/>
+          </w:tcPr>
+          <w:p>
+            <w:pPr>
+              <w:pStyle w:val="Prrafodelista"/>
+              <w:ind w:left="0"/>
+              <w:jc w:val="both"/>
+              <w:rPr>
+                <w:rFonts w:asciiTheme="majorHAnsi" w:hAnsiTheme="majorHAnsi"/>
+              </w:rPr>
+            </w:pPr>
+            <w:r>
+              <w:rPr>
+                <w:rFonts w:asciiTheme="majorHAnsi" w:hAnsiTheme="majorHAnsi"/>
+              </w:rPr>
+              <w:t xml:space="preserve">                                 </w:t>
+            </w:r>
+            <w:r>
+              <w:rPr>
+                <w:rFonts w:asciiTheme="majorHAnsi" w:hAnsiTheme="majorHAnsi"/>
+              </w:rPr>
+              <w:t>1 x 10</w:t>
+            </w:r>
+            <w:r>
+              <w:rPr>
+                <w:rFonts w:asciiTheme="majorHAnsi" w:hAnsiTheme="majorHAnsi"/>
+                <w:vertAlign w:val="superscript"/>
+              </w:rPr>
+              <w:t>3</w:t>
+            </w:r>
+          </w:p>
+        </w:tc>
+        <w:tc>
+          <w:tcPr>
+            <w:tcW w:w="4405" w:type="dxa"/>
+          </w:tcPr>
+          <w:p>
+            <w:pPr>
+              <w:pStyle w:val="Prrafodelista"/>
+              <w:ind w:left="0"/>
+              <w:jc w:val="both"/>
+              <w:rPr>
+                <w:rFonts w:asciiTheme="majorHAnsi" w:hAnsiTheme="majorHAnsi"/>
+              </w:rPr>
+            </w:pPr>
+          </w:p>
+        </w:tc>
+      </w:tr>
+      <w:tr>
+        <w:tc>
+          <w:tcPr>
+            <w:tcW w:w="4289" w:type="dxa"/>
+          </w:tcPr>
+          <w:p>
+            <w:pPr>
+              <w:pStyle w:val="Prrafodelista"/>
+              <w:ind w:left="0"/>
+              <w:jc w:val="both"/>
+              <w:rPr>
+                <w:rFonts w:asciiTheme="majorHAnsi" w:hAnsiTheme="majorHAnsi"/>
+              </w:rPr>
+            </w:pPr>
+            <w:r>
+              <w:rPr>
+                <w:rFonts w:asciiTheme="majorHAnsi" w:hAnsiTheme="majorHAnsi"/>
+              </w:rPr>
+              <w:t xml:space="preserve">                                 </w:t>
+            </w:r>
+            <w:r>
+              <w:rPr>
+                <w:rFonts w:asciiTheme="majorHAnsi" w:hAnsiTheme="majorHAnsi"/>
+              </w:rPr>
+              <w:t>1 x 10</w:t>
+            </w:r>
+            <w:r>
+              <w:rPr>
+                <w:rFonts w:asciiTheme="majorHAnsi" w:hAnsiTheme="majorHAnsi"/>
+                <w:vertAlign w:val="superscript"/>
+              </w:rPr>
+              <w:t>4</w:t>
+            </w:r>
+          </w:p>
+        </w:tc>
+        <w:tc>
+          <w:tcPr>
+            <w:tcW w:w="4405" w:type="dxa"/>
+          </w:tcPr>
+          <w:p>
+            <w:pPr>
+              <w:pStyle w:val="Prrafodelista"/>
+              <w:ind w:left="0"/>
+              <w:jc w:val="both"/>
+              <w:rPr>
+                <w:rFonts w:asciiTheme="majorHAnsi" w:hAnsiTheme="majorHAnsi"/>
+              </w:rPr>
+            </w:pPr>
+          </w:p>
+        </w:tc>
+      </w:tr>
+    </w:tbl>
+    <w:p>
+      <w:pPr>
+        <w:jc w:val="both"/>
+        <w:rPr>
+          <w:rFonts w:asciiTheme="majorHAnsi" w:hAnsiTheme="majorHAnsi"/>
+        </w:rPr>
+      </w:pPr>
+    </w:p>
+    <w:p>
+      <w:pPr>
+        <w:pStyle w:val="Prrafodelista"/>
+        <w:ind w:left="708"/>
+        <w:jc w:val="both"/>
+        <w:rPr>
+          <w:rFonts w:asciiTheme="majorHAnsi" w:hAnsiTheme="majorHAnsi"/>
+        </w:rPr>
+      </w:pPr>
+      <w:r>
+        <w:rPr>
+          <w:rFonts w:asciiTheme="majorHAnsi" w:hAnsiTheme="majorHAnsi"/>
+        </w:rPr>
+        <w:t>El tiempo escrito en la tabla representa el promedio de 10 ejecuciones al mostrar datos de la matriz con cada tamaño n de la muestra.</w:t>
+      </w:r>
+    </w:p>
+    <w:p>
+      <w:pPr>
+        <w:jc w:val="both"/>
+        <w:rPr>
+          <w:rFonts w:asciiTheme="majorHAnsi" w:hAnsiTheme="majorHAnsi"/>
+        </w:rPr>
+      </w:pPr>
+    </w:p>
+    <w:tbl>
+      <w:tblPr>
+        <w:tblStyle w:val="Tablaconcuadrcula"/>
+        <w:tblW w:w="0" w:type="auto"/>
+        <w:tblInd w:w="360" w:type="dxa"/>
+        <w:tblLook w:val="04A0" w:firstRow="1" w:lastRow="0" w:firstColumn="1" w:lastColumn="0" w:noHBand="0" w:noVBand="1"/>
+      </w:tblPr>
+      <w:tblGrid>
+        <w:gridCol w:w="4289"/>
+        <w:gridCol w:w="4405"/>
+      </w:tblGrid>
+      <w:tr>
+        <w:trPr>
+          <w:tblHeader/>
+        </w:trPr>
+        <w:tc>
+          <w:tcPr>
+            <w:tcW w:w="4289" w:type="dxa"/>
+          </w:tcPr>
+          <w:p>
+            <w:pPr>
+              <w:pStyle w:val="Prrafodelista"/>
+              <w:ind w:left="0"/>
+              <w:jc w:val="center"/>
+              <w:rPr>
+                <w:rFonts w:asciiTheme="majorHAnsi" w:hAnsiTheme="majorHAnsi"/>
+                <w:b/>
+              </w:rPr>
+            </w:pPr>
+            <w:r>
+              <w:rPr>
+                <w:rFonts w:asciiTheme="majorHAnsi" w:hAnsiTheme="majorHAnsi"/>
+                <w:b/>
+              </w:rPr>
+              <w:t>n</w:t>
+            </w:r>
+          </w:p>
+        </w:tc>
+        <w:tc>
+          <w:tcPr>
+            <w:tcW w:w="4405" w:type="dxa"/>
+          </w:tcPr>
+          <w:p>
+            <w:pPr>
+              <w:pStyle w:val="Prrafodelista"/>
+              <w:ind w:left="0"/>
+              <w:jc w:val="center"/>
+              <w:rPr>
+                <w:rFonts w:asciiTheme="majorHAnsi" w:hAnsiTheme="majorHAnsi"/>
+                <w:b/>
+              </w:rPr>
+            </w:pPr>
+            <w:r>
+              <w:rPr>
+                <w:rFonts w:asciiTheme="majorHAnsi" w:hAnsiTheme="majorHAnsi"/>
+                <w:b/>
+              </w:rPr>
+              <w:t>Tiempo</w:t>
+            </w:r>
+          </w:p>
+        </w:tc>
+      </w:tr>
+      <w:tr>
+        <w:tc>
+          <w:tcPr>
+            <w:tcW w:w="4289" w:type="dxa"/>
+          </w:tcPr>
+          <w:p>
+            <w:pPr>
+              <w:pStyle w:val="Prrafodelista"/>
+              <w:ind w:left="0"/>
+              <w:jc w:val="both"/>
+              <w:rPr>
+                <w:rFonts w:asciiTheme="majorHAnsi" w:hAnsiTheme="majorHAnsi"/>
+              </w:rPr>
+            </w:pPr>
+            <w:r>
+              <w:rPr>
+                <w:rFonts w:asciiTheme="majorHAnsi" w:hAnsiTheme="majorHAnsi"/>
+              </w:rPr>
+              <w:t xml:space="preserve">                                 </w:t>
+            </w:r>
+            <w:r>
+              <w:rPr>
+                <w:rFonts w:asciiTheme="majorHAnsi" w:hAnsiTheme="majorHAnsi"/>
+              </w:rPr>
+              <w:t>1 x</w:t>
+            </w:r>
+            <w:r>
+              <w:rPr>
+                <w:rFonts w:asciiTheme="majorHAnsi" w:hAnsiTheme="majorHAnsi"/>
+              </w:rPr>
+              <w:t xml:space="preserve"> </w:t>
+            </w:r>
+            <w:r>
+              <w:rPr>
+                <w:rFonts w:asciiTheme="majorHAnsi" w:hAnsiTheme="majorHAnsi"/>
+              </w:rPr>
+              <w:t>10</w:t>
+            </w:r>
+            <w:r>
+              <w:rPr>
+                <w:rFonts w:asciiTheme="majorHAnsi" w:hAnsiTheme="majorHAnsi"/>
+                <w:vertAlign w:val="superscript"/>
+              </w:rPr>
+              <w:t>0</w:t>
+            </w:r>
+          </w:p>
+        </w:tc>
+        <w:tc>
+          <w:tcPr>
+            <w:tcW w:w="4405" w:type="dxa"/>
+          </w:tcPr>
+          <w:p>
+            <w:pPr>
+              <w:pStyle w:val="Prrafodelista"/>
+              <w:ind w:left="0"/>
+              <w:jc w:val="both"/>
+              <w:rPr>
+                <w:rFonts w:asciiTheme="majorHAnsi" w:hAnsiTheme="majorHAnsi"/>
+              </w:rPr>
+            </w:pPr>
+          </w:p>
+        </w:tc>
+      </w:tr>
+      <w:tr>
+        <w:tc>
+          <w:tcPr>
+            <w:tcW w:w="4289" w:type="dxa"/>
+          </w:tcPr>
+          <w:p>
+            <w:pPr>
+              <w:pStyle w:val="Prrafodelista"/>
+              <w:ind w:left="0"/>
+              <w:jc w:val="both"/>
+              <w:rPr>
+                <w:rFonts w:asciiTheme="majorHAnsi" w:hAnsiTheme="majorHAnsi"/>
+              </w:rPr>
+            </w:pPr>
+            <w:r>
+              <w:rPr>
+                <w:rFonts w:asciiTheme="majorHAnsi" w:hAnsiTheme="majorHAnsi"/>
+              </w:rPr>
+              <w:t xml:space="preserve">                                 </w:t>
+            </w:r>
+            <w:r>
+              <w:rPr>
+                <w:rFonts w:asciiTheme="majorHAnsi" w:hAnsiTheme="majorHAnsi"/>
+              </w:rPr>
+              <w:t>1 x 10</w:t>
+            </w:r>
+            <w:r>
+              <w:rPr>
+                <w:rFonts w:asciiTheme="majorHAnsi" w:hAnsiTheme="majorHAnsi"/>
+                <w:vertAlign w:val="superscript"/>
+              </w:rPr>
+              <w:t>1</w:t>
+            </w:r>
+          </w:p>
+        </w:tc>
+        <w:tc>
+          <w:tcPr>
+            <w:tcW w:w="4405" w:type="dxa"/>
+          </w:tcPr>
+          <w:p>
+            <w:pPr>
+              <w:pStyle w:val="Prrafodelista"/>
+              <w:ind w:left="0"/>
+              <w:jc w:val="both"/>
+              <w:rPr>
+                <w:rFonts w:asciiTheme="majorHAnsi" w:hAnsiTheme="majorHAnsi"/>
+              </w:rPr>
+            </w:pPr>
+          </w:p>
+        </w:tc>
+      </w:tr>
+      <w:tr>
+        <w:tc>
+          <w:tcPr>
+            <w:tcW w:w="4289" w:type="dxa"/>
+          </w:tcPr>
+          <w:p>
+            <w:pPr>
+              <w:pStyle w:val="Prrafodelista"/>
+              <w:ind w:left="0"/>
+              <w:jc w:val="both"/>
+              <w:rPr>
+                <w:rFonts w:asciiTheme="majorHAnsi" w:hAnsiTheme="majorHAnsi"/>
+              </w:rPr>
+            </w:pPr>
+            <w:r>
+              <w:rPr>
+                <w:rFonts w:asciiTheme="majorHAnsi" w:hAnsiTheme="majorHAnsi"/>
+              </w:rPr>
+              <w:t xml:space="preserve">                                 </w:t>
+            </w:r>
+            <w:r>
+              <w:rPr>
+                <w:rFonts w:asciiTheme="majorHAnsi" w:hAnsiTheme="majorHAnsi"/>
+              </w:rPr>
+              <w:t>1 x 10</w:t>
+            </w:r>
+            <w:r>
+              <w:rPr>
+                <w:rFonts w:asciiTheme="majorHAnsi" w:hAnsiTheme="majorHAnsi"/>
+                <w:vertAlign w:val="superscript"/>
+              </w:rPr>
+              <w:t>2</w:t>
+            </w:r>
+          </w:p>
+        </w:tc>
+        <w:tc>
+          <w:tcPr>
+            <w:tcW w:w="4405" w:type="dxa"/>
+          </w:tcPr>
+          <w:p>
+            <w:pPr>
+              <w:pStyle w:val="Prrafodelista"/>
+              <w:ind w:left="0"/>
+              <w:jc w:val="both"/>
+              <w:rPr>
+                <w:rFonts w:asciiTheme="majorHAnsi" w:hAnsiTheme="majorHAnsi"/>
+              </w:rPr>
+            </w:pPr>
+          </w:p>
+        </w:tc>
+      </w:tr>
+      <w:tr>
+        <w:tc>
+          <w:tcPr>
+            <w:tcW w:w="4289" w:type="dxa"/>
+          </w:tcPr>
+          <w:p>
+            <w:pPr>
+              <w:pStyle w:val="Prrafodelista"/>
+              <w:ind w:left="0"/>
+              <w:jc w:val="both"/>
+              <w:rPr>
+                <w:rFonts w:asciiTheme="majorHAnsi" w:hAnsiTheme="majorHAnsi"/>
+              </w:rPr>
+            </w:pPr>
+            <w:r>
+              <w:rPr>
+                <w:rFonts w:asciiTheme="majorHAnsi" w:hAnsiTheme="majorHAnsi"/>
+              </w:rPr>
+              <w:t xml:space="preserve">                                 </w:t>
+            </w:r>
+            <w:r>
+              <w:rPr>
+                <w:rFonts w:asciiTheme="majorHAnsi" w:hAnsiTheme="majorHAnsi"/>
+              </w:rPr>
+              <w:t>1 x 10</w:t>
+            </w:r>
+            <w:r>
+              <w:rPr>
+                <w:rFonts w:asciiTheme="majorHAnsi" w:hAnsiTheme="majorHAnsi"/>
+                <w:vertAlign w:val="superscript"/>
+              </w:rPr>
+              <w:t>3</w:t>
+            </w:r>
+          </w:p>
+        </w:tc>
+        <w:tc>
+          <w:tcPr>
+            <w:tcW w:w="4405" w:type="dxa"/>
+          </w:tcPr>
+          <w:p>
+            <w:pPr>
+              <w:pStyle w:val="Prrafodelista"/>
+              <w:ind w:left="0"/>
+              <w:jc w:val="both"/>
+              <w:rPr>
+                <w:rFonts w:asciiTheme="majorHAnsi" w:hAnsiTheme="majorHAnsi"/>
+              </w:rPr>
+            </w:pPr>
+          </w:p>
+        </w:tc>
+      </w:tr>
+      <w:tr>
+        <w:tc>
+          <w:tcPr>
+            <w:tcW w:w="4289" w:type="dxa"/>
+          </w:tcPr>
+          <w:p>
+            <w:pPr>
+              <w:pStyle w:val="Prrafodelista"/>
+              <w:ind w:left="0"/>
+              <w:jc w:val="both"/>
+              <w:rPr>
+                <w:rFonts w:asciiTheme="majorHAnsi" w:hAnsiTheme="majorHAnsi"/>
+              </w:rPr>
+            </w:pPr>
+            <w:r>
+              <w:rPr>
+                <w:rFonts w:asciiTheme="majorHAnsi" w:hAnsiTheme="majorHAnsi"/>
+              </w:rPr>
+              <w:t xml:space="preserve">                                 </w:t>
+            </w:r>
+            <w:r>
+              <w:rPr>
+                <w:rFonts w:asciiTheme="majorHAnsi" w:hAnsiTheme="majorHAnsi"/>
+              </w:rPr>
+              <w:t>1 x 10</w:t>
+            </w:r>
+            <w:r>
+              <w:rPr>
+                <w:rFonts w:asciiTheme="majorHAnsi" w:hAnsiTheme="majorHAnsi"/>
+                <w:vertAlign w:val="superscript"/>
+              </w:rPr>
+              <w:t>4</w:t>
+            </w:r>
+          </w:p>
+        </w:tc>
+        <w:tc>
+          <w:tcPr>
+            <w:tcW w:w="4405" w:type="dxa"/>
+          </w:tcPr>
+          <w:p>
+            <w:pPr>
+              <w:pStyle w:val="Prrafodelista"/>
+              <w:ind w:left="0"/>
+              <w:jc w:val="both"/>
+              <w:rPr>
+                <w:rFonts w:asciiTheme="majorHAnsi" w:hAnsiTheme="majorHAnsi"/>
+              </w:rPr>
+            </w:pPr>
+          </w:p>
+        </w:tc>
+      </w:tr>
+    </w:tbl>
+    <w:p>
+      <w:pPr>
+        <w:jc w:val="both"/>
+        <w:rPr>
+          <w:rFonts w:asciiTheme="majorHAnsi" w:hAnsiTheme="majorHAnsi"/>
+        </w:rPr>
+      </w:pPr>
+    </w:p>
+    <w:p>
+      <w:pPr>
+        <w:jc w:val="both"/>
+        <w:rPr>
+          <w:rFonts w:asciiTheme="majorHAnsi" w:hAnsiTheme="majorHAnsi"/>
+        </w:rPr>
+      </w:pPr>
     </w:p>
     <w:p>
       <w:pPr>
@@ -4188,6 +8089,29 @@
       <w:u w:val="single"/>
     </w:rPr>
   </w:style>
+  <w:style w:type="table" w:styleId="Tablaconcuadrcula">
+    <w:name w:val="Table Grid"/>
+    <w:basedOn w:val="Tablanormal"/>
+    <w:uiPriority w:val="59"/>
+    <w:rsid w:val="00156DBA"/>
+    <w:tblPr>
+      <w:tblInd w:w="0" w:type="dxa"/>
+      <w:tblBorders>
+        <w:top w:val="single" w:sz="4" w:space="0" w:color="auto"/>
+        <w:left w:val="single" w:sz="4" w:space="0" w:color="auto"/>
+        <w:bottom w:val="single" w:sz="4" w:space="0" w:color="auto"/>
+        <w:right w:val="single" w:sz="4" w:space="0" w:color="auto"/>
+        <w:insideH w:val="single" w:sz="4" w:space="0" w:color="auto"/>
+        <w:insideV w:val="single" w:sz="4" w:space="0" w:color="auto"/>
+      </w:tblBorders>
+      <w:tblCellMar>
+        <w:top w:w="0" w:type="dxa"/>
+        <w:left w:w="108" w:type="dxa"/>
+        <w:bottom w:w="0" w:type="dxa"/>
+        <w:right w:w="108" w:type="dxa"/>
+      </w:tblCellMar>
+    </w:tblPr>
+  </w:style>
 </w:styles>
 </file>
 
@@ -4725,6 +8649,29 @@
       <w:u w:val="single"/>
     </w:rPr>
   </w:style>
+  <w:style w:type="table" w:styleId="Tablaconcuadrcula">
+    <w:name w:val="Table Grid"/>
+    <w:basedOn w:val="Tablanormal"/>
+    <w:uiPriority w:val="59"/>
+    <w:rsid w:val="00156DBA"/>
+    <w:tblPr>
+      <w:tblInd w:w="0" w:type="dxa"/>
+      <w:tblBorders>
+        <w:top w:val="single" w:sz="4" w:space="0" w:color="auto"/>
+        <w:left w:val="single" w:sz="4" w:space="0" w:color="auto"/>
+        <w:bottom w:val="single" w:sz="4" w:space="0" w:color="auto"/>
+        <w:right w:val="single" w:sz="4" w:space="0" w:color="auto"/>
+        <w:insideH w:val="single" w:sz="4" w:space="0" w:color="auto"/>
+        <w:insideV w:val="single" w:sz="4" w:space="0" w:color="auto"/>
+      </w:tblBorders>
+      <w:tblCellMar>
+        <w:top w:w="0" w:type="dxa"/>
+        <w:left w:w="108" w:type="dxa"/>
+        <w:bottom w:w="0" w:type="dxa"/>
+        <w:right w:w="108" w:type="dxa"/>
+      </w:tblCellMar>
+    </w:tblPr>
+  </w:style>
 </w:styles>
 </file>
 
@@ -5046,4 +8993,16 @@
   </a:objectDefaults>
   <a:extraClrSchemeLst/>
 </a:theme>
+</file>
+
+<file path=customXml/item1.xml><?xml version="1.0" encoding="utf-8"?>
+<b:Sources xmlns:b="http://schemas.openxmlformats.org/officeDocument/2006/bibliography" xmlns="http://schemas.openxmlformats.org/officeDocument/2006/bibliography" SelectedStyle="/APA.XSL" StyleName="APA"/>
+</file>
+
+<file path=customXml/itemProps1.xml><?xml version="1.0" encoding="utf-8"?>
+<ds:datastoreItem xmlns:ds="http://schemas.openxmlformats.org/officeDocument/2006/customXml" ds:itemID="{CE03161D-F817-B04E-AEC3-A620F2764B2B}">
+  <ds:schemaRefs>
+    <ds:schemaRef ds:uri="http://schemas.openxmlformats.org/officeDocument/2006/bibliography"/>
+  </ds:schemaRefs>
+</ds:datastoreItem>
 </file>